--- a/Class 11th chemistry/Assignments/(ch = 1) some basic concepts objective assignment.docx
+++ b/Class 11th chemistry/Assignments/(ch = 1) some basic concepts objective assignment.docx
@@ -6431,6 +6431,149 @@
         <w:t xml:space="preserve"> solution?</w:t>
       </w:r>
     </w:p>
+    <w:tbl>
+      <w:tblPr>
+        <w:tblStyle w:val="TableGrid"/>
+        <w:tblW w:w="0" w:type="auto"/>
+        <w:tblInd w:w="360" w:type="dxa"/>
+        <w:tblBorders>
+          <w:top w:val="none" w:sz="0" w:space="0" w:color="auto"/>
+          <w:left w:val="none" w:sz="0" w:space="0" w:color="auto"/>
+          <w:bottom w:val="none" w:sz="0" w:space="0" w:color="auto"/>
+          <w:right w:val="none" w:sz="0" w:space="0" w:color="auto"/>
+          <w:insideH w:val="none" w:sz="0" w:space="0" w:color="auto"/>
+          <w:insideV w:val="none" w:sz="0" w:space="0" w:color="auto"/>
+        </w:tblBorders>
+        <w:tblLayout w:type="fixed"/>
+        <w:tblCellMar>
+          <w:left w:w="14" w:type="dxa"/>
+          <w:right w:w="115" w:type="dxa"/>
+        </w:tblCellMar>
+        <w:tblLook w:val="04A0" w:firstRow="1" w:lastRow="0" w:firstColumn="1" w:lastColumn="0" w:noHBand="0" w:noVBand="1"/>
+      </w:tblPr>
+      <w:tblGrid>
+        <w:gridCol w:w="2517"/>
+        <w:gridCol w:w="2517"/>
+        <w:gridCol w:w="2518"/>
+        <w:gridCol w:w="2518"/>
+      </w:tblGrid>
+      <w:tr>
+        <w:tc>
+          <w:tcPr>
+            <w:tcW w:w="2517" w:type="dxa"/>
+          </w:tcPr>
+          <w:p>
+            <w:pPr>
+              <w:pStyle w:val="ListParagraph"/>
+              <w:spacing w:after="0"/>
+              <w:ind w:left="0"/>
+              <w:jc w:val="both"/>
+            </w:pPr>
+            <w:r>
+              <w:t xml:space="preserve">a)  </w:t>
+            </w:r>
+            <w:r>
+              <w:t xml:space="preserve"> 250 </w:t>
+            </w:r>
+            <w:r>
+              <w:t>cm</w:t>
+            </w:r>
+            <w:r>
+              <w:rPr>
+                <w:vertAlign w:val="superscript"/>
+              </w:rPr>
+              <w:t>3</w:t>
+            </w:r>
+          </w:p>
+        </w:tc>
+        <w:tc>
+          <w:tcPr>
+            <w:tcW w:w="2517" w:type="dxa"/>
+          </w:tcPr>
+          <w:p>
+            <w:pPr>
+              <w:pStyle w:val="ListParagraph"/>
+              <w:spacing w:after="0"/>
+              <w:ind w:left="0"/>
+              <w:jc w:val="both"/>
+            </w:pPr>
+            <w:r>
+              <w:t>b)</w:t>
+            </w:r>
+            <w:r>
+              <w:t xml:space="preserve">   1.36 </w:t>
+            </w:r>
+            <w:r>
+              <w:t>cm</w:t>
+            </w:r>
+            <w:r>
+              <w:rPr>
+                <w:vertAlign w:val="superscript"/>
+              </w:rPr>
+              <w:t>3</w:t>
+            </w:r>
+            <w:r>
+              <w:t xml:space="preserve">   </w:t>
+            </w:r>
+          </w:p>
+        </w:tc>
+        <w:tc>
+          <w:tcPr>
+            <w:tcW w:w="2518" w:type="dxa"/>
+          </w:tcPr>
+          <w:p>
+            <w:pPr>
+              <w:pStyle w:val="ListParagraph"/>
+              <w:spacing w:after="0"/>
+              <w:ind w:left="0"/>
+              <w:jc w:val="both"/>
+              <w:rPr>
+                <w:vertAlign w:val="superscript"/>
+              </w:rPr>
+            </w:pPr>
+            <w:r>
+              <w:t>c)</w:t>
+            </w:r>
+            <w:r>
+              <w:t xml:space="preserve">   13.6 </w:t>
+            </w:r>
+            <w:r>
+              <w:t>cm</w:t>
+            </w:r>
+            <w:r>
+              <w:rPr>
+                <w:vertAlign w:val="superscript"/>
+              </w:rPr>
+              <w:t>3</w:t>
+            </w:r>
+            <w:r>
+              <w:t xml:space="preserve">  </w:t>
+            </w:r>
+          </w:p>
+        </w:tc>
+        <w:tc>
+          <w:tcPr>
+            <w:tcW w:w="2518" w:type="dxa"/>
+          </w:tcPr>
+          <w:p>
+            <w:pPr>
+              <w:pStyle w:val="ListParagraph"/>
+              <w:spacing w:after="0"/>
+              <w:ind w:left="0"/>
+            </w:pPr>
+            <w:r>
+              <w:t xml:space="preserve">d) </w:t>
+            </w:r>
+            <w:r>
+              <w:t xml:space="preserve">  136 L</w:t>
+            </w:r>
+            <w:r>
+              <w:t xml:space="preserve"> </w:t>
+            </w:r>
+          </w:p>
+        </w:tc>
+      </w:tr>
+    </w:tbl>
     <w:p>
       <w:pPr>
         <w:pStyle w:val="ListParagraph"/>
@@ -6445,6 +6588,126 @@
         <w:t>74.5 g of metal chloride contains 35.5 g of chlorine. The equivalent weight of metal is:</w:t>
       </w:r>
     </w:p>
+    <w:tbl>
+      <w:tblPr>
+        <w:tblStyle w:val="TableGrid"/>
+        <w:tblW w:w="0" w:type="auto"/>
+        <w:tblInd w:w="360" w:type="dxa"/>
+        <w:tblBorders>
+          <w:top w:val="none" w:sz="0" w:space="0" w:color="auto"/>
+          <w:left w:val="none" w:sz="0" w:space="0" w:color="auto"/>
+          <w:bottom w:val="none" w:sz="0" w:space="0" w:color="auto"/>
+          <w:right w:val="none" w:sz="0" w:space="0" w:color="auto"/>
+          <w:insideH w:val="none" w:sz="0" w:space="0" w:color="auto"/>
+          <w:insideV w:val="none" w:sz="0" w:space="0" w:color="auto"/>
+        </w:tblBorders>
+        <w:tblLayout w:type="fixed"/>
+        <w:tblCellMar>
+          <w:left w:w="14" w:type="dxa"/>
+          <w:right w:w="115" w:type="dxa"/>
+        </w:tblCellMar>
+        <w:tblLook w:val="04A0" w:firstRow="1" w:lastRow="0" w:firstColumn="1" w:lastColumn="0" w:noHBand="0" w:noVBand="1"/>
+      </w:tblPr>
+      <w:tblGrid>
+        <w:gridCol w:w="2517"/>
+        <w:gridCol w:w="2517"/>
+        <w:gridCol w:w="2518"/>
+        <w:gridCol w:w="2518"/>
+      </w:tblGrid>
+      <w:tr>
+        <w:tc>
+          <w:tcPr>
+            <w:tcW w:w="2517" w:type="dxa"/>
+          </w:tcPr>
+          <w:p>
+            <w:pPr>
+              <w:pStyle w:val="ListParagraph"/>
+              <w:spacing w:after="0"/>
+              <w:ind w:left="0"/>
+              <w:jc w:val="both"/>
+            </w:pPr>
+            <w:r>
+              <w:t xml:space="preserve">a)  </w:t>
+            </w:r>
+            <w:r>
+              <w:t xml:space="preserve"> </w:t>
+            </w:r>
+            <w:r>
+              <w:t>74.5</w:t>
+            </w:r>
+          </w:p>
+        </w:tc>
+        <w:tc>
+          <w:tcPr>
+            <w:tcW w:w="2517" w:type="dxa"/>
+          </w:tcPr>
+          <w:p>
+            <w:pPr>
+              <w:pStyle w:val="ListParagraph"/>
+              <w:spacing w:after="0"/>
+              <w:ind w:left="0"/>
+              <w:jc w:val="both"/>
+            </w:pPr>
+            <w:r>
+              <w:t xml:space="preserve">b) </w:t>
+            </w:r>
+            <w:r>
+              <w:t xml:space="preserve">  39</w:t>
+            </w:r>
+            <w:r>
+              <w:t xml:space="preserve">  </w:t>
+            </w:r>
+          </w:p>
+        </w:tc>
+        <w:tc>
+          <w:tcPr>
+            <w:tcW w:w="2518" w:type="dxa"/>
+          </w:tcPr>
+          <w:p>
+            <w:pPr>
+              <w:pStyle w:val="ListParagraph"/>
+              <w:spacing w:after="0"/>
+              <w:ind w:left="0"/>
+              <w:jc w:val="both"/>
+              <w:rPr>
+                <w:vertAlign w:val="superscript"/>
+              </w:rPr>
+            </w:pPr>
+            <w:r>
+              <w:t xml:space="preserve">c) </w:t>
+            </w:r>
+            <w:r>
+              <w:t xml:space="preserve">  35.5</w:t>
+            </w:r>
+            <w:r>
+              <w:t xml:space="preserve"> </w:t>
+            </w:r>
+          </w:p>
+        </w:tc>
+        <w:tc>
+          <w:tcPr>
+            <w:tcW w:w="2518" w:type="dxa"/>
+          </w:tcPr>
+          <w:p>
+            <w:pPr>
+              <w:pStyle w:val="ListParagraph"/>
+              <w:spacing w:after="0"/>
+              <w:ind w:left="0"/>
+              <w:jc w:val="both"/>
+            </w:pPr>
+            <w:r>
+              <w:t xml:space="preserve">d) </w:t>
+            </w:r>
+            <w:r>
+              <w:t xml:space="preserve">  7.45 </w:t>
+            </w:r>
+            <w:r>
+              <w:t xml:space="preserve"> </w:t>
+            </w:r>
+          </w:p>
+        </w:tc>
+      </w:tr>
+    </w:tbl>
     <w:p>
       <w:pPr>
         <w:pStyle w:val="ListParagraph"/>
@@ -6486,6 +6749,129 @@
         <w:t>(81 %). The atomic mass of B is:</w:t>
       </w:r>
     </w:p>
+    <w:tbl>
+      <w:tblPr>
+        <w:tblStyle w:val="TableGrid"/>
+        <w:tblW w:w="0" w:type="auto"/>
+        <w:tblInd w:w="360" w:type="dxa"/>
+        <w:tblBorders>
+          <w:top w:val="none" w:sz="0" w:space="0" w:color="auto"/>
+          <w:left w:val="none" w:sz="0" w:space="0" w:color="auto"/>
+          <w:bottom w:val="none" w:sz="0" w:space="0" w:color="auto"/>
+          <w:right w:val="none" w:sz="0" w:space="0" w:color="auto"/>
+          <w:insideH w:val="none" w:sz="0" w:space="0" w:color="auto"/>
+          <w:insideV w:val="none" w:sz="0" w:space="0" w:color="auto"/>
+        </w:tblBorders>
+        <w:tblLayout w:type="fixed"/>
+        <w:tblCellMar>
+          <w:left w:w="14" w:type="dxa"/>
+          <w:right w:w="115" w:type="dxa"/>
+        </w:tblCellMar>
+        <w:tblLook w:val="04A0" w:firstRow="1" w:lastRow="0" w:firstColumn="1" w:lastColumn="0" w:noHBand="0" w:noVBand="1"/>
+      </w:tblPr>
+      <w:tblGrid>
+        <w:gridCol w:w="2517"/>
+        <w:gridCol w:w="2517"/>
+        <w:gridCol w:w="2518"/>
+        <w:gridCol w:w="2518"/>
+      </w:tblGrid>
+      <w:tr>
+        <w:tc>
+          <w:tcPr>
+            <w:tcW w:w="2517" w:type="dxa"/>
+          </w:tcPr>
+          <w:p>
+            <w:pPr>
+              <w:pStyle w:val="ListParagraph"/>
+              <w:spacing w:after="0"/>
+              <w:ind w:left="0"/>
+              <w:jc w:val="both"/>
+            </w:pPr>
+            <w:r>
+              <w:t xml:space="preserve">a)  </w:t>
+            </w:r>
+            <w:r>
+              <w:t xml:space="preserve">  10.81</w:t>
+            </w:r>
+          </w:p>
+        </w:tc>
+        <w:tc>
+          <w:tcPr>
+            <w:tcW w:w="2517" w:type="dxa"/>
+          </w:tcPr>
+          <w:p>
+            <w:pPr>
+              <w:pStyle w:val="ListParagraph"/>
+              <w:spacing w:after="0"/>
+              <w:ind w:left="0"/>
+              <w:jc w:val="both"/>
+            </w:pPr>
+            <w:r>
+              <w:t xml:space="preserve">b) </w:t>
+            </w:r>
+            <w:r>
+              <w:t xml:space="preserve">  10</w:t>
+            </w:r>
+            <w:r>
+              <w:rPr>
+                <w:vertAlign w:val="superscript"/>
+              </w:rPr>
+              <w:t>5</w:t>
+            </w:r>
+            <w:r>
+              <w:t xml:space="preserve">  </w:t>
+            </w:r>
+          </w:p>
+        </w:tc>
+        <w:tc>
+          <w:tcPr>
+            <w:tcW w:w="2518" w:type="dxa"/>
+          </w:tcPr>
+          <w:p>
+            <w:pPr>
+              <w:pStyle w:val="ListParagraph"/>
+              <w:spacing w:after="0"/>
+              <w:ind w:left="0"/>
+              <w:jc w:val="both"/>
+              <w:rPr>
+                <w:vertAlign w:val="superscript"/>
+              </w:rPr>
+            </w:pPr>
+            <w:r>
+              <w:t>c)</w:t>
+            </w:r>
+            <w:r>
+              <w:t xml:space="preserve">   11</w:t>
+            </w:r>
+            <w:r>
+              <w:t xml:space="preserve">  </w:t>
+            </w:r>
+          </w:p>
+        </w:tc>
+        <w:tc>
+          <w:tcPr>
+            <w:tcW w:w="2518" w:type="dxa"/>
+          </w:tcPr>
+          <w:p>
+            <w:pPr>
+              <w:pStyle w:val="ListParagraph"/>
+              <w:spacing w:after="0"/>
+              <w:ind w:left="0"/>
+              <w:jc w:val="both"/>
+            </w:pPr>
+            <w:r>
+              <w:t>d)</w:t>
+            </w:r>
+            <w:r>
+              <w:t xml:space="preserve">   10.5</w:t>
+            </w:r>
+            <w:r>
+              <w:t xml:space="preserve">  </w:t>
+            </w:r>
+          </w:p>
+        </w:tc>
+      </w:tr>
+    </w:tbl>
     <w:p>
       <w:pPr>
         <w:pStyle w:val="ListParagraph"/>
@@ -6503,6 +6889,123 @@
         <w:t>:</w:t>
       </w:r>
     </w:p>
+    <w:tbl>
+      <w:tblPr>
+        <w:tblStyle w:val="TableGrid"/>
+        <w:tblW w:w="0" w:type="auto"/>
+        <w:tblInd w:w="360" w:type="dxa"/>
+        <w:tblBorders>
+          <w:top w:val="none" w:sz="0" w:space="0" w:color="auto"/>
+          <w:left w:val="none" w:sz="0" w:space="0" w:color="auto"/>
+          <w:bottom w:val="none" w:sz="0" w:space="0" w:color="auto"/>
+          <w:right w:val="none" w:sz="0" w:space="0" w:color="auto"/>
+          <w:insideH w:val="none" w:sz="0" w:space="0" w:color="auto"/>
+          <w:insideV w:val="none" w:sz="0" w:space="0" w:color="auto"/>
+        </w:tblBorders>
+        <w:tblLayout w:type="fixed"/>
+        <w:tblCellMar>
+          <w:left w:w="14" w:type="dxa"/>
+          <w:right w:w="115" w:type="dxa"/>
+        </w:tblCellMar>
+        <w:tblLook w:val="04A0" w:firstRow="1" w:lastRow="0" w:firstColumn="1" w:lastColumn="0" w:noHBand="0" w:noVBand="1"/>
+      </w:tblPr>
+      <w:tblGrid>
+        <w:gridCol w:w="2517"/>
+        <w:gridCol w:w="2517"/>
+        <w:gridCol w:w="2518"/>
+        <w:gridCol w:w="2518"/>
+      </w:tblGrid>
+      <w:tr>
+        <w:tc>
+          <w:tcPr>
+            <w:tcW w:w="2517" w:type="dxa"/>
+          </w:tcPr>
+          <w:p>
+            <w:pPr>
+              <w:pStyle w:val="ListParagraph"/>
+              <w:spacing w:after="0"/>
+              <w:ind w:left="0"/>
+              <w:jc w:val="both"/>
+            </w:pPr>
+            <w:r>
+              <w:t xml:space="preserve">a)  </w:t>
+            </w:r>
+            <w:r>
+              <w:t xml:space="preserve"> 124.3 L</w:t>
+            </w:r>
+          </w:p>
+        </w:tc>
+        <w:tc>
+          <w:tcPr>
+            <w:tcW w:w="2517" w:type="dxa"/>
+          </w:tcPr>
+          <w:p>
+            <w:pPr>
+              <w:pStyle w:val="ListParagraph"/>
+              <w:spacing w:after="0"/>
+              <w:ind w:left="0"/>
+              <w:jc w:val="both"/>
+            </w:pPr>
+            <w:r>
+              <w:t xml:space="preserve">b) </w:t>
+            </w:r>
+            <w:r>
+              <w:t xml:space="preserve">  1244.4 L</w:t>
+            </w:r>
+            <w:r>
+              <w:t xml:space="preserve">  </w:t>
+            </w:r>
+          </w:p>
+        </w:tc>
+        <w:tc>
+          <w:tcPr>
+            <w:tcW w:w="2518" w:type="dxa"/>
+          </w:tcPr>
+          <w:p>
+            <w:pPr>
+              <w:pStyle w:val="ListParagraph"/>
+              <w:spacing w:after="0"/>
+              <w:ind w:left="0"/>
+              <w:jc w:val="both"/>
+              <w:rPr>
+                <w:vertAlign w:val="superscript"/>
+              </w:rPr>
+            </w:pPr>
+            <w:r>
+              <w:t xml:space="preserve">c) </w:t>
+            </w:r>
+            <w:r>
+              <w:t xml:space="preserve">  1 L</w:t>
+            </w:r>
+            <w:r>
+              <w:t xml:space="preserve"> </w:t>
+            </w:r>
+          </w:p>
+        </w:tc>
+        <w:tc>
+          <w:tcPr>
+            <w:tcW w:w="2518" w:type="dxa"/>
+          </w:tcPr>
+          <w:p>
+            <w:pPr>
+              <w:pStyle w:val="ListParagraph"/>
+              <w:spacing w:after="0"/>
+              <w:ind w:left="0"/>
+              <w:jc w:val="both"/>
+            </w:pPr>
+            <w:r>
+              <w:t xml:space="preserve">d) </w:t>
+            </w:r>
+            <w:r>
+              <w:t xml:space="preserve">  22.4 L</w:t>
+            </w:r>
+            <w:r>
+              <w:t xml:space="preserve"> </w:t>
+            </w:r>
+          </w:p>
+        </w:tc>
+      </w:tr>
+    </w:tbl>
     <w:p>
       <w:pPr>
         <w:pStyle w:val="ListParagraph"/>
@@ -6513,7 +7016,180 @@
         <w:spacing w:after="0"/>
         <w:jc w:val="both"/>
       </w:pPr>
+      <w:r>
+        <w:t>Which of the following has maximum number of atoms?</w:t>
+      </w:r>
     </w:p>
+    <w:tbl>
+      <w:tblPr>
+        <w:tblStyle w:val="TableGrid"/>
+        <w:tblW w:w="0" w:type="auto"/>
+        <w:tblInd w:w="360" w:type="dxa"/>
+        <w:tblBorders>
+          <w:top w:val="none" w:sz="0" w:space="0" w:color="auto"/>
+          <w:left w:val="none" w:sz="0" w:space="0" w:color="auto"/>
+          <w:bottom w:val="none" w:sz="0" w:space="0" w:color="auto"/>
+          <w:right w:val="none" w:sz="0" w:space="0" w:color="auto"/>
+          <w:insideH w:val="none" w:sz="0" w:space="0" w:color="auto"/>
+          <w:insideV w:val="none" w:sz="0" w:space="0" w:color="auto"/>
+        </w:tblBorders>
+        <w:tblCellMar>
+          <w:left w:w="14" w:type="dxa"/>
+          <w:right w:w="115" w:type="dxa"/>
+        </w:tblCellMar>
+        <w:tblLook w:val="04A0" w:firstRow="1" w:lastRow="0" w:firstColumn="1" w:lastColumn="0" w:noHBand="0" w:noVBand="1"/>
+      </w:tblPr>
+      <w:tblGrid>
+        <w:gridCol w:w="5040"/>
+        <w:gridCol w:w="4346"/>
+      </w:tblGrid>
+      <w:tr>
+        <w:tc>
+          <w:tcPr>
+            <w:tcW w:w="5040" w:type="dxa"/>
+          </w:tcPr>
+          <w:p>
+            <w:pPr>
+              <w:pStyle w:val="ListParagraph"/>
+              <w:spacing w:after="0"/>
+              <w:ind w:left="0"/>
+              <w:jc w:val="both"/>
+            </w:pPr>
+            <w:r>
+              <w:t>a)   1 g of Mg (s) [At. mass of Mg = 24</w:t>
+            </w:r>
+            <w:r>
+              <w:t>]</w:t>
+            </w:r>
+          </w:p>
+        </w:tc>
+        <w:tc>
+          <w:tcPr>
+            <w:tcW w:w="4346" w:type="dxa"/>
+          </w:tcPr>
+          <w:p>
+            <w:pPr>
+              <w:pStyle w:val="ListParagraph"/>
+              <w:spacing w:after="0"/>
+              <w:ind w:left="0"/>
+              <w:jc w:val="both"/>
+            </w:pPr>
+            <w:r>
+              <w:t>b)</w:t>
+            </w:r>
+            <w:r>
+              <w:t xml:space="preserve">   </w:t>
+            </w:r>
+            <w:r>
+              <w:t xml:space="preserve">1 g of </w:t>
+            </w:r>
+            <w:r>
+              <w:t>O</w:t>
+            </w:r>
+            <w:r>
+              <w:rPr>
+                <w:vertAlign w:val="subscript"/>
+              </w:rPr>
+              <w:t>2</w:t>
+            </w:r>
+            <w:r>
+              <w:t xml:space="preserve"> (</w:t>
+            </w:r>
+            <w:r>
+              <w:t>g</w:t>
+            </w:r>
+            <w:r>
+              <w:t xml:space="preserve">) [At. mass of </w:t>
+            </w:r>
+            <w:r>
+              <w:t>O</w:t>
+            </w:r>
+            <w:r>
+              <w:t xml:space="preserve"> = </w:t>
+            </w:r>
+            <w:r>
+              <w:t>16]</w:t>
+            </w:r>
+            <w:r>
+              <w:t xml:space="preserve">   </w:t>
+            </w:r>
+          </w:p>
+        </w:tc>
+      </w:tr>
+      <w:tr>
+        <w:tc>
+          <w:tcPr>
+            <w:tcW w:w="5040" w:type="dxa"/>
+          </w:tcPr>
+          <w:p>
+            <w:pPr>
+              <w:pStyle w:val="ListParagraph"/>
+              <w:spacing w:after="0"/>
+              <w:ind w:left="0"/>
+              <w:jc w:val="both"/>
+            </w:pPr>
+            <w:r>
+              <w:t xml:space="preserve">c)   1 g of </w:t>
+            </w:r>
+            <w:r>
+              <w:t>Li</w:t>
+            </w:r>
+            <w:r>
+              <w:t xml:space="preserve"> (s) [At. mass of </w:t>
+            </w:r>
+            <w:r>
+              <w:t>Li</w:t>
+            </w:r>
+            <w:r>
+              <w:t xml:space="preserve"> = </w:t>
+            </w:r>
+            <w:r>
+              <w:t>7]</w:t>
+            </w:r>
+          </w:p>
+        </w:tc>
+        <w:tc>
+          <w:tcPr>
+            <w:tcW w:w="4346" w:type="dxa"/>
+          </w:tcPr>
+          <w:p>
+            <w:pPr>
+              <w:pStyle w:val="ListParagraph"/>
+              <w:spacing w:after="0"/>
+              <w:ind w:left="0"/>
+              <w:jc w:val="both"/>
+            </w:pPr>
+            <w:r>
+              <w:t xml:space="preserve">d) </w:t>
+            </w:r>
+            <w:r>
+              <w:t xml:space="preserve">   </w:t>
+            </w:r>
+            <w:r>
+              <w:t xml:space="preserve">1 g of </w:t>
+            </w:r>
+            <w:r>
+              <w:t>Ag</w:t>
+            </w:r>
+            <w:r>
+              <w:t xml:space="preserve"> (s) [At. mass of </w:t>
+            </w:r>
+            <w:r>
+              <w:t>A</w:t>
+            </w:r>
+            <w:r>
+              <w:t xml:space="preserve">g = </w:t>
+            </w:r>
+            <w:r>
+              <w:t>108]</w:t>
+            </w:r>
+            <w:r>
+              <w:t xml:space="preserve">  </w:t>
+            </w:r>
+          </w:p>
+        </w:tc>
+      </w:tr>
+    </w:tbl>
     <w:p>
       <w:pPr>
         <w:pStyle w:val="ListParagraph"/>
@@ -6524,7 +7200,190 @@
         <w:spacing w:after="0"/>
         <w:jc w:val="both"/>
       </w:pPr>
+      <w:r>
+        <w:t xml:space="preserve">One mole of carbon atom weighs 12g, the number of atoms in it is equal to ____. (Mass of carbon-12 is 1.9926 x </w:t>
+      </w:r>
+      <w:r>
+        <w:t>10</w:t>
+      </w:r>
+      <w:r>
+        <w:rPr>
+          <w:vertAlign w:val="superscript"/>
+        </w:rPr>
+        <w:t xml:space="preserve"> – 23</w:t>
+      </w:r>
+      <w:r>
+        <w:t xml:space="preserve"> g</w:t>
+      </w:r>
+      <w:r>
+        <w:t>).</w:t>
+      </w:r>
     </w:p>
+    <w:tbl>
+      <w:tblPr>
+        <w:tblStyle w:val="TableGrid"/>
+        <w:tblW w:w="0" w:type="auto"/>
+        <w:tblInd w:w="360" w:type="dxa"/>
+        <w:tblBorders>
+          <w:top w:val="none" w:sz="0" w:space="0" w:color="auto"/>
+          <w:left w:val="none" w:sz="0" w:space="0" w:color="auto"/>
+          <w:bottom w:val="none" w:sz="0" w:space="0" w:color="auto"/>
+          <w:right w:val="none" w:sz="0" w:space="0" w:color="auto"/>
+          <w:insideH w:val="none" w:sz="0" w:space="0" w:color="auto"/>
+          <w:insideV w:val="none" w:sz="0" w:space="0" w:color="auto"/>
+        </w:tblBorders>
+        <w:tblLayout w:type="fixed"/>
+        <w:tblCellMar>
+          <w:left w:w="14" w:type="dxa"/>
+          <w:right w:w="115" w:type="dxa"/>
+        </w:tblCellMar>
+        <w:tblLook w:val="04A0" w:firstRow="1" w:lastRow="0" w:firstColumn="1" w:lastColumn="0" w:noHBand="0" w:noVBand="1"/>
+      </w:tblPr>
+      <w:tblGrid>
+        <w:gridCol w:w="2517"/>
+        <w:gridCol w:w="2517"/>
+        <w:gridCol w:w="2518"/>
+        <w:gridCol w:w="2518"/>
+      </w:tblGrid>
+      <w:tr>
+        <w:tc>
+          <w:tcPr>
+            <w:tcW w:w="2517" w:type="dxa"/>
+          </w:tcPr>
+          <w:p>
+            <w:pPr>
+              <w:pStyle w:val="ListParagraph"/>
+              <w:spacing w:after="0"/>
+              <w:ind w:left="0"/>
+              <w:jc w:val="both"/>
+              <w:rPr>
+                <w:vertAlign w:val="superscript"/>
+              </w:rPr>
+            </w:pPr>
+            <w:r>
+              <w:t xml:space="preserve">a)  </w:t>
+            </w:r>
+            <w:r>
+              <w:t>6.022 x 10</w:t>
+            </w:r>
+            <w:r>
+              <w:rPr>
+                <w:vertAlign w:val="superscript"/>
+              </w:rPr>
+              <w:t>23</w:t>
+            </w:r>
+          </w:p>
+        </w:tc>
+        <w:tc>
+          <w:tcPr>
+            <w:tcW w:w="2517" w:type="dxa"/>
+          </w:tcPr>
+          <w:p>
+            <w:pPr>
+              <w:pStyle w:val="ListParagraph"/>
+              <w:spacing w:after="0"/>
+              <w:ind w:left="0"/>
+              <w:jc w:val="both"/>
+            </w:pPr>
+            <w:r>
+              <w:t>b)</w:t>
+            </w:r>
+            <w:r>
+              <w:t xml:space="preserve">  1.2 </w:t>
+            </w:r>
+            <w:r>
+              <w:t>x 10</w:t>
+            </w:r>
+            <w:r>
+              <w:rPr>
+                <w:vertAlign w:val="superscript"/>
+              </w:rPr>
+              <w:t>23</w:t>
+            </w:r>
+            <w:r>
+              <w:t xml:space="preserve">   </w:t>
+            </w:r>
+          </w:p>
+        </w:tc>
+        <w:tc>
+          <w:tcPr>
+            <w:tcW w:w="2518" w:type="dxa"/>
+          </w:tcPr>
+          <w:p>
+            <w:pPr>
+              <w:pStyle w:val="ListParagraph"/>
+              <w:spacing w:after="0"/>
+              <w:ind w:left="0"/>
+              <w:jc w:val="both"/>
+              <w:rPr>
+                <w:vertAlign w:val="superscript"/>
+              </w:rPr>
+            </w:pPr>
+            <w:r>
+              <w:t>c)</w:t>
+            </w:r>
+            <w:r>
+              <w:t xml:space="preserve">   6.022 </w:t>
+            </w:r>
+            <w:r>
+              <w:t>x 10</w:t>
+            </w:r>
+            <w:r>
+              <w:rPr>
+                <w:vertAlign w:val="superscript"/>
+              </w:rPr>
+              <w:t>2</w:t>
+            </w:r>
+            <w:r>
+              <w:rPr>
+                <w:vertAlign w:val="superscript"/>
+              </w:rPr>
+              <w:t>2</w:t>
+            </w:r>
+            <w:r>
+              <w:t xml:space="preserve">  </w:t>
+            </w:r>
+          </w:p>
+        </w:tc>
+        <w:tc>
+          <w:tcPr>
+            <w:tcW w:w="2518" w:type="dxa"/>
+          </w:tcPr>
+          <w:p>
+            <w:pPr>
+              <w:pStyle w:val="ListParagraph"/>
+              <w:spacing w:after="0"/>
+              <w:ind w:left="0"/>
+              <w:jc w:val="both"/>
+            </w:pPr>
+            <w:r>
+              <w:t xml:space="preserve">d) </w:t>
+            </w:r>
+            <w:r>
+              <w:t xml:space="preserve">  12 </w:t>
+            </w:r>
+            <w:r>
+              <w:t>x 10</w:t>
+            </w:r>
+            <w:r>
+              <w:rPr>
+                <w:vertAlign w:val="superscript"/>
+              </w:rPr>
+              <w:t>2</w:t>
+            </w:r>
+            <w:r>
+              <w:rPr>
+                <w:vertAlign w:val="superscript"/>
+              </w:rPr>
+              <w:t>2</w:t>
+            </w:r>
+            <w:r>
+              <w:t xml:space="preserve"> </w:t>
+            </w:r>
+          </w:p>
+        </w:tc>
+      </w:tr>
+    </w:tbl>
     <w:p>
       <w:pPr>
         <w:pStyle w:val="ListParagraph"/>
@@ -6535,7 +7394,136 @@
         <w:spacing w:after="0"/>
         <w:jc w:val="both"/>
       </w:pPr>
+      <w:r>
+        <w:t>The density of 2 M aqueous solution of NaOH is 1.28 g/cm</w:t>
+      </w:r>
+      <w:r>
+        <w:rPr>
+          <w:vertAlign w:val="superscript"/>
+        </w:rPr>
+        <w:t>3</w:t>
+      </w:r>
+      <w:r>
+        <w:t xml:space="preserve">. The molality of the solution is ____. </w:t>
+      </w:r>
     </w:p>
+    <w:tbl>
+      <w:tblPr>
+        <w:tblStyle w:val="TableGrid"/>
+        <w:tblW w:w="0" w:type="auto"/>
+        <w:tblInd w:w="360" w:type="dxa"/>
+        <w:tblBorders>
+          <w:top w:val="none" w:sz="0" w:space="0" w:color="auto"/>
+          <w:left w:val="none" w:sz="0" w:space="0" w:color="auto"/>
+          <w:bottom w:val="none" w:sz="0" w:space="0" w:color="auto"/>
+          <w:right w:val="none" w:sz="0" w:space="0" w:color="auto"/>
+          <w:insideH w:val="none" w:sz="0" w:space="0" w:color="auto"/>
+          <w:insideV w:val="none" w:sz="0" w:space="0" w:color="auto"/>
+        </w:tblBorders>
+        <w:tblLayout w:type="fixed"/>
+        <w:tblCellMar>
+          <w:left w:w="14" w:type="dxa"/>
+          <w:right w:w="115" w:type="dxa"/>
+        </w:tblCellMar>
+        <w:tblLook w:val="04A0" w:firstRow="1" w:lastRow="0" w:firstColumn="1" w:lastColumn="0" w:noHBand="0" w:noVBand="1"/>
+      </w:tblPr>
+      <w:tblGrid>
+        <w:gridCol w:w="2517"/>
+        <w:gridCol w:w="2517"/>
+        <w:gridCol w:w="2518"/>
+        <w:gridCol w:w="2518"/>
+      </w:tblGrid>
+      <w:tr>
+        <w:tc>
+          <w:tcPr>
+            <w:tcW w:w="2517" w:type="dxa"/>
+          </w:tcPr>
+          <w:p>
+            <w:pPr>
+              <w:pStyle w:val="ListParagraph"/>
+              <w:spacing w:after="0"/>
+              <w:ind w:left="0"/>
+              <w:jc w:val="both"/>
+            </w:pPr>
+            <w:r>
+              <w:t xml:space="preserve">a)  </w:t>
+            </w:r>
+            <w:r>
+              <w:t>1.32 m</w:t>
+            </w:r>
+          </w:p>
+        </w:tc>
+        <w:tc>
+          <w:tcPr>
+            <w:tcW w:w="2517" w:type="dxa"/>
+          </w:tcPr>
+          <w:p>
+            <w:pPr>
+              <w:pStyle w:val="ListParagraph"/>
+              <w:spacing w:after="0"/>
+              <w:ind w:left="0"/>
+              <w:jc w:val="both"/>
+            </w:pPr>
+            <w:r>
+              <w:t>b)</w:t>
+            </w:r>
+            <w:r>
+              <w:t xml:space="preserve">  1.2 m</w:t>
+            </w:r>
+            <w:r>
+              <w:t xml:space="preserve">   </w:t>
+            </w:r>
+          </w:p>
+        </w:tc>
+        <w:tc>
+          <w:tcPr>
+            <w:tcW w:w="2518" w:type="dxa"/>
+          </w:tcPr>
+          <w:p>
+            <w:pPr>
+              <w:pStyle w:val="ListParagraph"/>
+              <w:spacing w:after="0"/>
+              <w:ind w:left="0"/>
+              <w:jc w:val="both"/>
+              <w:rPr>
+                <w:vertAlign w:val="superscript"/>
+              </w:rPr>
+            </w:pPr>
+            <w:r>
+              <w:t>c)</w:t>
+            </w:r>
+            <w:r>
+              <w:t xml:space="preserve">  1.56 m</w:t>
+            </w:r>
+            <w:r>
+              <w:t xml:space="preserve">  </w:t>
+            </w:r>
+          </w:p>
+        </w:tc>
+        <w:tc>
+          <w:tcPr>
+            <w:tcW w:w="2518" w:type="dxa"/>
+          </w:tcPr>
+          <w:p>
+            <w:pPr>
+              <w:pStyle w:val="ListParagraph"/>
+              <w:spacing w:after="0"/>
+              <w:ind w:left="0"/>
+              <w:jc w:val="both"/>
+            </w:pPr>
+            <w:r>
+              <w:t>d)</w:t>
+            </w:r>
+            <w:r>
+              <w:t xml:space="preserve">  1.67 m</w:t>
+            </w:r>
+            <w:r>
+              <w:t xml:space="preserve">  </w:t>
+            </w:r>
+          </w:p>
+        </w:tc>
+      </w:tr>
+    </w:tbl>
     <w:p>
       <w:pPr>
         <w:pStyle w:val="ListParagraph"/>
@@ -6546,7 +7534,127 @@
         <w:spacing w:after="0"/>
         <w:jc w:val="both"/>
       </w:pPr>
+      <w:r>
+        <w:t>The number of moles of Hydrogen molecules required to produce 20 moles of ammonia through Haber’s process is:</w:t>
+      </w:r>
     </w:p>
+    <w:tbl>
+      <w:tblPr>
+        <w:tblStyle w:val="TableGrid"/>
+        <w:tblW w:w="0" w:type="auto"/>
+        <w:tblInd w:w="360" w:type="dxa"/>
+        <w:tblBorders>
+          <w:top w:val="none" w:sz="0" w:space="0" w:color="auto"/>
+          <w:left w:val="none" w:sz="0" w:space="0" w:color="auto"/>
+          <w:bottom w:val="none" w:sz="0" w:space="0" w:color="auto"/>
+          <w:right w:val="none" w:sz="0" w:space="0" w:color="auto"/>
+          <w:insideH w:val="none" w:sz="0" w:space="0" w:color="auto"/>
+          <w:insideV w:val="none" w:sz="0" w:space="0" w:color="auto"/>
+        </w:tblBorders>
+        <w:tblLayout w:type="fixed"/>
+        <w:tblCellMar>
+          <w:left w:w="14" w:type="dxa"/>
+          <w:right w:w="115" w:type="dxa"/>
+        </w:tblCellMar>
+        <w:tblLook w:val="04A0" w:firstRow="1" w:lastRow="0" w:firstColumn="1" w:lastColumn="0" w:noHBand="0" w:noVBand="1"/>
+      </w:tblPr>
+      <w:tblGrid>
+        <w:gridCol w:w="2517"/>
+        <w:gridCol w:w="2517"/>
+        <w:gridCol w:w="2518"/>
+        <w:gridCol w:w="2518"/>
+      </w:tblGrid>
+      <w:tr>
+        <w:tc>
+          <w:tcPr>
+            <w:tcW w:w="2517" w:type="dxa"/>
+          </w:tcPr>
+          <w:p>
+            <w:pPr>
+              <w:pStyle w:val="ListParagraph"/>
+              <w:spacing w:after="0"/>
+              <w:ind w:left="0"/>
+              <w:jc w:val="both"/>
+            </w:pPr>
+            <w:r>
+              <w:t xml:space="preserve">a)  </w:t>
+            </w:r>
+            <w:r>
+              <w:t>10</w:t>
+            </w:r>
+          </w:p>
+        </w:tc>
+        <w:tc>
+          <w:tcPr>
+            <w:tcW w:w="2517" w:type="dxa"/>
+          </w:tcPr>
+          <w:p>
+            <w:pPr>
+              <w:pStyle w:val="ListParagraph"/>
+              <w:spacing w:after="0"/>
+              <w:ind w:left="0"/>
+              <w:jc w:val="both"/>
+            </w:pPr>
+            <w:r>
+              <w:t xml:space="preserve">b) </w:t>
+            </w:r>
+            <w:r>
+              <w:t xml:space="preserve">   20</w:t>
+            </w:r>
+            <w:r>
+              <w:t xml:space="preserve">  </w:t>
+            </w:r>
+          </w:p>
+        </w:tc>
+        <w:tc>
+          <w:tcPr>
+            <w:tcW w:w="2518" w:type="dxa"/>
+          </w:tcPr>
+          <w:p>
+            <w:pPr>
+              <w:pStyle w:val="ListParagraph"/>
+              <w:spacing w:after="0"/>
+              <w:ind w:left="0"/>
+              <w:jc w:val="both"/>
+              <w:rPr>
+                <w:vertAlign w:val="superscript"/>
+              </w:rPr>
+            </w:pPr>
+            <w:r>
+              <w:t>c)</w:t>
+            </w:r>
+            <w:r>
+              <w:t xml:space="preserve">   30</w:t>
+            </w:r>
+            <w:r>
+              <w:t xml:space="preserve">  </w:t>
+            </w:r>
+          </w:p>
+        </w:tc>
+        <w:tc>
+          <w:tcPr>
+            <w:tcW w:w="2518" w:type="dxa"/>
+          </w:tcPr>
+          <w:p>
+            <w:pPr>
+              <w:pStyle w:val="ListParagraph"/>
+              <w:spacing w:after="0"/>
+              <w:ind w:left="0"/>
+              <w:jc w:val="both"/>
+            </w:pPr>
+            <w:r>
+              <w:t>d)</w:t>
+            </w:r>
+            <w:r>
+              <w:t xml:space="preserve">   40</w:t>
+            </w:r>
+            <w:r>
+              <w:t xml:space="preserve">  </w:t>
+            </w:r>
+          </w:p>
+        </w:tc>
+      </w:tr>
+    </w:tbl>
     <w:p>
       <w:pPr>
         <w:pStyle w:val="ListParagraph"/>
@@ -6557,7 +7665,133 @@
         <w:spacing w:after="0"/>
         <w:jc w:val="both"/>
       </w:pPr>
+      <w:r>
+        <w:t>In which case is number of molecules of water maximum?</w:t>
+      </w:r>
     </w:p>
+    <w:tbl>
+      <w:tblPr>
+        <w:tblStyle w:val="TableGrid"/>
+        <w:tblW w:w="0" w:type="auto"/>
+        <w:tblInd w:w="360" w:type="dxa"/>
+        <w:tblBorders>
+          <w:top w:val="none" w:sz="0" w:space="0" w:color="auto"/>
+          <w:left w:val="none" w:sz="0" w:space="0" w:color="auto"/>
+          <w:bottom w:val="none" w:sz="0" w:space="0" w:color="auto"/>
+          <w:right w:val="none" w:sz="0" w:space="0" w:color="auto"/>
+          <w:insideH w:val="none" w:sz="0" w:space="0" w:color="auto"/>
+          <w:insideV w:val="none" w:sz="0" w:space="0" w:color="auto"/>
+        </w:tblBorders>
+        <w:tblCellMar>
+          <w:left w:w="14" w:type="dxa"/>
+          <w:right w:w="115" w:type="dxa"/>
+        </w:tblCellMar>
+        <w:tblLook w:val="04A0" w:firstRow="1" w:lastRow="0" w:firstColumn="1" w:lastColumn="0" w:noHBand="0" w:noVBand="1"/>
+      </w:tblPr>
+      <w:tblGrid>
+        <w:gridCol w:w="5040"/>
+        <w:gridCol w:w="4346"/>
+      </w:tblGrid>
+      <w:tr>
+        <w:tc>
+          <w:tcPr>
+            <w:tcW w:w="5040" w:type="dxa"/>
+          </w:tcPr>
+          <w:p>
+            <w:pPr>
+              <w:pStyle w:val="ListParagraph"/>
+              <w:spacing w:after="0"/>
+              <w:ind w:left="0"/>
+              <w:jc w:val="both"/>
+            </w:pPr>
+            <w:r>
+              <w:t xml:space="preserve">a)   </w:t>
+            </w:r>
+            <w:r>
+              <w:t>18 mL of water</w:t>
+            </w:r>
+          </w:p>
+        </w:tc>
+        <w:tc>
+          <w:tcPr>
+            <w:tcW w:w="4346" w:type="dxa"/>
+          </w:tcPr>
+          <w:p>
+            <w:pPr>
+              <w:pStyle w:val="ListParagraph"/>
+              <w:spacing w:after="0"/>
+              <w:ind w:left="0"/>
+              <w:jc w:val="both"/>
+            </w:pPr>
+            <w:r>
+              <w:t xml:space="preserve">b)   </w:t>
+            </w:r>
+            <w:r>
+              <w:t>18 g of water</w:t>
+            </w:r>
+          </w:p>
+        </w:tc>
+      </w:tr>
+      <w:tr>
+        <w:tc>
+          <w:tcPr>
+            <w:tcW w:w="5040" w:type="dxa"/>
+          </w:tcPr>
+          <w:p>
+            <w:pPr>
+              <w:pStyle w:val="ListParagraph"/>
+              <w:spacing w:after="0"/>
+              <w:ind w:left="0"/>
+              <w:jc w:val="both"/>
+            </w:pPr>
+            <w:r>
+              <w:t xml:space="preserve">c)   </w:t>
+            </w:r>
+            <w:r>
+              <w:t xml:space="preserve"> </w:t>
+            </w:r>
+            <w:r>
+              <w:t>10</w:t>
+            </w:r>
+            <w:r>
+              <w:rPr>
+                <w:vertAlign w:val="superscript"/>
+              </w:rPr>
+              <w:t xml:space="preserve"> – 3 </w:t>
+            </w:r>
+            <w:r>
+              <w:t>mol of water</w:t>
+            </w:r>
+          </w:p>
+        </w:tc>
+        <w:tc>
+          <w:tcPr>
+            <w:tcW w:w="4346" w:type="dxa"/>
+          </w:tcPr>
+          <w:p>
+            <w:pPr>
+              <w:pStyle w:val="ListParagraph"/>
+              <w:spacing w:after="0"/>
+              <w:ind w:left="0"/>
+              <w:jc w:val="both"/>
+            </w:pPr>
+            <w:r>
+              <w:t xml:space="preserve">d)   </w:t>
+            </w:r>
+            <w:r>
+              <w:t xml:space="preserve"> </w:t>
+            </w:r>
+            <w:r>
+              <w:rPr>
+                <w:sz w:val="20"/>
+                <w:szCs w:val="20"/>
+              </w:rPr>
+              <w:t>0.00224 L of water vapours at 1 atm and 273 K</w:t>
+            </w:r>
+          </w:p>
+        </w:tc>
+      </w:tr>
+    </w:tbl>
     <w:p>
       <w:pPr>
         <w:pStyle w:val="ListParagraph"/>
@@ -6645,7 +7879,63 @@
         <w:spacing w:after="0"/>
         <w:jc w:val="both"/>
       </w:pPr>
-      <w:r>
+    </w:p>
+    <w:p>
+      <w:pPr>
+        <w:pStyle w:val="ListParagraph"/>
+        <w:numPr>
+          <w:ilvl w:val="0"/>
+          <w:numId w:val="1"/>
+        </w:numPr>
+        <w:spacing w:after="0"/>
+        <w:jc w:val="both"/>
+      </w:pPr>
+    </w:p>
+    <w:p>
+      <w:pPr>
+        <w:pStyle w:val="ListParagraph"/>
+        <w:numPr>
+          <w:ilvl w:val="0"/>
+          <w:numId w:val="1"/>
+        </w:numPr>
+        <w:spacing w:after="0"/>
+        <w:jc w:val="both"/>
+      </w:pPr>
+    </w:p>
+    <w:p>
+      <w:pPr>
+        <w:pStyle w:val="ListParagraph"/>
+        <w:numPr>
+          <w:ilvl w:val="0"/>
+          <w:numId w:val="1"/>
+        </w:numPr>
+        <w:spacing w:after="0"/>
+        <w:jc w:val="both"/>
+      </w:pPr>
+    </w:p>
+    <w:p>
+      <w:pPr>
+        <w:pStyle w:val="ListParagraph"/>
+        <w:numPr>
+          <w:ilvl w:val="0"/>
+          <w:numId w:val="1"/>
+        </w:numPr>
+        <w:spacing w:after="0"/>
+        <w:jc w:val="both"/>
+      </w:pPr>
+    </w:p>
+    <w:p>
+      <w:pPr>
+        <w:pStyle w:val="ListParagraph"/>
+        <w:numPr>
+          <w:ilvl w:val="0"/>
+          <w:numId w:val="1"/>
+        </w:numPr>
+        <w:spacing w:after="0"/>
+        <w:jc w:val="both"/>
+      </w:pPr>
+      <w:r>
+        <w:lastRenderedPageBreak/>
         <w:t>Deuterium nucleus contains :</w:t>
       </w:r>
     </w:p>
@@ -6984,6 +8274,95 @@
 <file path=word/numbering.xml><?xml version="1.0" encoding="utf-8"?>
 <w:numbering xmlns:wpc="http://schemas.microsoft.com/office/word/2010/wordprocessingCanvas" xmlns:cx="http://schemas.microsoft.com/office/drawing/2014/chartex" xmlns:cx1="http://schemas.microsoft.com/office/drawing/2015/9/8/chartex" xmlns:cx2="http://schemas.microsoft.com/office/drawing/2015/10/21/chartex" xmlns:cx3="http://schemas.microsoft.com/office/drawing/2016/5/9/chartex" xmlns:cx4="http://schemas.microsoft.com/office/drawing/2016/5/10/chartex" xmlns:cx5="http://schemas.microsoft.com/office/drawing/2016/5/11/chartex" xmlns:cx6="http://schemas.microsoft.com/office/drawing/2016/5/12/chartex" xmlns:cx7="http://schemas.microsoft.com/office/drawing/2016/5/13/chartex" xmlns:cx8="http://schemas.microsoft.com/office/drawing/2016/5/14/chartex" xmlns:mc="http://schemas.openxmlformats.org/markup-compatibility/2006" xmlns:aink="http://schemas.microsoft.com/office/drawing/2016/ink" xmlns:am3d="http://schemas.microsoft.com/office/drawing/2017/model3d" xmlns:o="urn:schemas-microsoft-com:office:office" xmlns:oel="http://schemas.microsoft.com/office/2019/extlst" xmlns:r="http://schemas.openxmlformats.org/officeDocument/2006/relationships" xmlns:m="http://schemas.openxmlformats.org/officeDocument/2006/math" xmlns:v="urn:schemas-microsoft-com:vml" xmlns:wp14="http://schemas.microsoft.com/office/word/2010/wordprocessingDrawing" xmlns:wp="http://schemas.openxmlformats.org/drawingml/2006/wordprocessingDrawing" xmlns:w10="urn:schemas-microsoft-com:office:word" xmlns:w="http://schemas.openxmlformats.org/wordprocessingml/2006/main" xmlns:w14="http://schemas.microsoft.com/office/word/2010/wordml" xmlns:w15="http://schemas.microsoft.com/office/word/2012/wordml" xmlns:w16cex="http://schemas.microsoft.com/office/word/2018/wordml/cex" xmlns:w16cid="http://schemas.microsoft.com/office/word/2016/wordml/cid" xmlns:w16="http://schemas.microsoft.com/office/word/2018/wordml" xmlns:w16du="http://schemas.microsoft.com/office/word/2023/wordml/word16du" xmlns:w16sdtdh="http://schemas.microsoft.com/office/word/2020/wordml/sdtdatahash" xmlns:w16sdtfl="http://schemas.microsoft.com/office/word/2024/wordml/sdtformatlock" xmlns:w16se="http://schemas.microsoft.com/office/word/2015/wordml/symex" xmlns:wpg="http://schemas.microsoft.com/office/word/2010/wordprocessingGroup" xmlns:wpi="http://schemas.microsoft.com/office/word/2010/wordprocessingInk" xmlns:wne="http://schemas.microsoft.com/office/word/2006/wordml" xmlns:wps="http://schemas.microsoft.com/office/word/2010/wordprocessingShape" mc:Ignorable="w14 w15 w16se w16cid w16 w16cex w16sdtdh w16sdtfl w16du wp14">
   <w:abstractNum w:abstractNumId="0" w15:restartNumberingAfterBreak="0">
+    <w:nsid w:val="2516672F"/>
+    <w:multiLevelType w:val="hybridMultilevel"/>
+    <w:tmpl w:val="962A6444"/>
+    <w:lvl w:ilvl="0" w:tplc="40090017">
+      <w:start w:val="1"/>
+      <w:numFmt w:val="lowerLetter"/>
+      <w:lvlText w:val="%1)"/>
+      <w:lvlJc w:val="left"/>
+      <w:pPr>
+        <w:ind w:left="720" w:hanging="360"/>
+      </w:pPr>
+      <w:rPr>
+        <w:rFonts w:hint="default"/>
+      </w:rPr>
+    </w:lvl>
+    <w:lvl w:ilvl="1" w:tplc="40090019" w:tentative="1">
+      <w:start w:val="1"/>
+      <w:numFmt w:val="lowerLetter"/>
+      <w:lvlText w:val="%2."/>
+      <w:lvlJc w:val="left"/>
+      <w:pPr>
+        <w:ind w:left="1440" w:hanging="360"/>
+      </w:pPr>
+    </w:lvl>
+    <w:lvl w:ilvl="2" w:tplc="4009001B" w:tentative="1">
+      <w:start w:val="1"/>
+      <w:numFmt w:val="lowerRoman"/>
+      <w:lvlText w:val="%3."/>
+      <w:lvlJc w:val="right"/>
+      <w:pPr>
+        <w:ind w:left="2160" w:hanging="180"/>
+      </w:pPr>
+    </w:lvl>
+    <w:lvl w:ilvl="3" w:tplc="4009000F" w:tentative="1">
+      <w:start w:val="1"/>
+      <w:numFmt w:val="decimal"/>
+      <w:lvlText w:val="%4."/>
+      <w:lvlJc w:val="left"/>
+      <w:pPr>
+        <w:ind w:left="2880" w:hanging="360"/>
+      </w:pPr>
+    </w:lvl>
+    <w:lvl w:ilvl="4" w:tplc="40090019" w:tentative="1">
+      <w:start w:val="1"/>
+      <w:numFmt w:val="lowerLetter"/>
+      <w:lvlText w:val="%5."/>
+      <w:lvlJc w:val="left"/>
+      <w:pPr>
+        <w:ind w:left="3600" w:hanging="360"/>
+      </w:pPr>
+    </w:lvl>
+    <w:lvl w:ilvl="5" w:tplc="4009001B" w:tentative="1">
+      <w:start w:val="1"/>
+      <w:numFmt w:val="lowerRoman"/>
+      <w:lvlText w:val="%6."/>
+      <w:lvlJc w:val="right"/>
+      <w:pPr>
+        <w:ind w:left="4320" w:hanging="180"/>
+      </w:pPr>
+    </w:lvl>
+    <w:lvl w:ilvl="6" w:tplc="4009000F" w:tentative="1">
+      <w:start w:val="1"/>
+      <w:numFmt w:val="decimal"/>
+      <w:lvlText w:val="%7."/>
+      <w:lvlJc w:val="left"/>
+      <w:pPr>
+        <w:ind w:left="5040" w:hanging="360"/>
+      </w:pPr>
+    </w:lvl>
+    <w:lvl w:ilvl="7" w:tplc="40090019" w:tentative="1">
+      <w:start w:val="1"/>
+      <w:numFmt w:val="lowerLetter"/>
+      <w:lvlText w:val="%8."/>
+      <w:lvlJc w:val="left"/>
+      <w:pPr>
+        <w:ind w:left="5760" w:hanging="360"/>
+      </w:pPr>
+    </w:lvl>
+    <w:lvl w:ilvl="8" w:tplc="4009001B" w:tentative="1">
+      <w:start w:val="1"/>
+      <w:numFmt w:val="lowerRoman"/>
+      <w:lvlText w:val="%9."/>
+      <w:lvlJc w:val="right"/>
+      <w:pPr>
+        <w:ind w:left="6480" w:hanging="180"/>
+      </w:pPr>
+    </w:lvl>
+  </w:abstractNum>
+  <w:abstractNum w:abstractNumId="1" w15:restartNumberingAfterBreak="0">
     <w:nsid w:val="2930517D"/>
     <w:multiLevelType w:val="hybridMultilevel"/>
     <w:tmpl w:val="31585080"/>
@@ -7075,7 +8454,7 @@
       </w:pPr>
     </w:lvl>
   </w:abstractNum>
-  <w:abstractNum w:abstractNumId="1" w15:restartNumberingAfterBreak="0">
+  <w:abstractNum w:abstractNumId="2" w15:restartNumberingAfterBreak="0">
     <w:nsid w:val="423479D7"/>
     <w:multiLevelType w:val="hybridMultilevel"/>
     <w:tmpl w:val="848C70E2"/>
@@ -7164,7 +8543,7 @@
       </w:pPr>
     </w:lvl>
   </w:abstractNum>
-  <w:abstractNum w:abstractNumId="2" w15:restartNumberingAfterBreak="0">
+  <w:abstractNum w:abstractNumId="3" w15:restartNumberingAfterBreak="0">
     <w:nsid w:val="6E841C03"/>
     <w:multiLevelType w:val="hybridMultilevel"/>
     <w:tmpl w:val="75385612"/>
@@ -7253,7 +8632,7 @@
       </w:pPr>
     </w:lvl>
   </w:abstractNum>
-  <w:abstractNum w:abstractNumId="3" w15:restartNumberingAfterBreak="0">
+  <w:abstractNum w:abstractNumId="4" w15:restartNumberingAfterBreak="0">
     <w:nsid w:val="796575CD"/>
     <w:multiLevelType w:val="hybridMultilevel"/>
     <w:tmpl w:val="634AADC6"/>
@@ -7343,16 +8722,19 @@
     </w:lvl>
   </w:abstractNum>
   <w:num w:numId="1" w16cid:durableId="431628783">
-    <w:abstractNumId w:val="0"/>
+    <w:abstractNumId w:val="1"/>
   </w:num>
   <w:num w:numId="2" w16cid:durableId="697510141">
+    <w:abstractNumId w:val="3"/>
+  </w:num>
+  <w:num w:numId="3" w16cid:durableId="890381051">
+    <w:abstractNumId w:val="4"/>
+  </w:num>
+  <w:num w:numId="4" w16cid:durableId="1435785426">
     <w:abstractNumId w:val="2"/>
   </w:num>
-  <w:num w:numId="3" w16cid:durableId="890381051">
-    <w:abstractNumId w:val="3"/>
-  </w:num>
-  <w:num w:numId="4" w16cid:durableId="1435785426">
-    <w:abstractNumId w:val="1"/>
+  <w:num w:numId="5" w16cid:durableId="757289010">
+    <w:abstractNumId w:val="0"/>
   </w:num>
 </w:numbering>
 </file>

--- a/Class 11th chemistry/Assignments/(ch = 1) some basic concepts objective assignment.docx
+++ b/Class 11th chemistry/Assignments/(ch = 1) some basic concepts objective assignment.docx
@@ -162,6 +162,7 @@
               </w:rPr>
               <w:t xml:space="preserve">       </w:t>
             </w:r>
+            <w:proofErr w:type="gramStart"/>
             <w:r>
               <w:rPr>
                 <w:b/>
@@ -178,6 +179,7 @@
               </w:rPr>
               <w:t>:</w:t>
             </w:r>
+            <w:proofErr w:type="gramEnd"/>
             <w:r>
               <w:rPr>
                 <w:b/>
@@ -215,16 +217,7 @@
                 <w:szCs w:val="44"/>
                 <w:u w:val="single"/>
               </w:rPr>
-              <w:t>S</w:t>
-            </w:r>
-            <w:r>
-              <w:rPr>
-                <w:b/>
-                <w:sz w:val="44"/>
-                <w:szCs w:val="44"/>
-                <w:u w:val="single"/>
-              </w:rPr>
-              <w:t>OME BASIC CONCEPTS OF CHEMISTRY</w:t>
+              <w:t>SOME BASIC CONCEPTS OF CHEMISTRY</w:t>
             </w:r>
             <w:r>
               <w:rPr>
@@ -290,16 +283,7 @@
           <w:szCs w:val="40"/>
           <w:u w:val="single"/>
         </w:rPr>
-        <w:t xml:space="preserve">ssignment – 1 </w:t>
-      </w:r>
-      <w:r>
-        <w:rPr>
-          <w:b/>
-          <w:sz w:val="40"/>
-          <w:szCs w:val="40"/>
-          <w:u w:val="single"/>
-        </w:rPr>
-        <w:t xml:space="preserve"> </w:t>
+        <w:t xml:space="preserve">ssignment – 1  </w:t>
       </w:r>
     </w:p>
     <w:p>
@@ -425,10 +409,7 @@
               <w:jc w:val="both"/>
             </w:pPr>
             <w:r>
-              <w:t xml:space="preserve">a)  </w:t>
-            </w:r>
-            <w:r>
-              <w:t xml:space="preserve"> Molality</w:t>
+              <w:t>a)   Molality</w:t>
             </w:r>
           </w:p>
         </w:tc>
@@ -444,13 +425,7 @@
               <w:jc w:val="both"/>
             </w:pPr>
             <w:r>
-              <w:t>b)</w:t>
-            </w:r>
-            <w:r>
-              <w:t xml:space="preserve">   weight percent</w:t>
-            </w:r>
-            <w:r>
-              <w:t xml:space="preserve">   </w:t>
+              <w:t xml:space="preserve">b)   weight percent   </w:t>
             </w:r>
           </w:p>
         </w:tc>
@@ -469,13 +444,7 @@
               </w:rPr>
             </w:pPr>
             <w:r>
-              <w:t>c)</w:t>
-            </w:r>
-            <w:r>
-              <w:t xml:space="preserve">   Molarity</w:t>
-            </w:r>
-            <w:r>
-              <w:t xml:space="preserve">  </w:t>
+              <w:t xml:space="preserve">c)   Molarity  </w:t>
             </w:r>
           </w:p>
         </w:tc>
@@ -491,13 +460,7 @@
               <w:jc w:val="both"/>
             </w:pPr>
             <w:r>
-              <w:t xml:space="preserve">d) </w:t>
-            </w:r>
-            <w:r>
-              <w:t xml:space="preserve">  Mole fraction</w:t>
-            </w:r>
-            <w:r>
-              <w:t xml:space="preserve"> </w:t>
+              <w:t xml:space="preserve">d)   Mole fraction </w:t>
             </w:r>
           </w:p>
         </w:tc>
@@ -587,123 +550,78 @@
               <w:t>b)</w:t>
             </w:r>
             <w:r>
+              <w:t xml:space="preserve">   10</w:t>
+            </w:r>
+            <w:r>
+              <w:rPr>
+                <w:vertAlign w:val="superscript"/>
+              </w:rPr>
+              <w:t xml:space="preserve"> – 2 </w:t>
+            </w:r>
+            <w:r>
+              <w:t>M</w:t>
+            </w:r>
+            <w:r>
               <w:t xml:space="preserve">   </w:t>
             </w:r>
-            <w:r>
-              <w:t>10</w:t>
-            </w:r>
-            <w:r>
+          </w:p>
+        </w:tc>
+        <w:tc>
+          <w:tcPr>
+            <w:tcW w:w="2518" w:type="dxa"/>
+          </w:tcPr>
+          <w:p>
+            <w:pPr>
+              <w:pStyle w:val="ListParagraph"/>
+              <w:spacing w:after="0"/>
+              <w:ind w:left="0"/>
+              <w:jc w:val="both"/>
               <w:rPr>
                 <w:vertAlign w:val="superscript"/>
               </w:rPr>
-              <w:t xml:space="preserve"> – </w:t>
+            </w:pPr>
+            <w:r>
+              <w:t>c)</w:t>
+            </w:r>
+            <w:r>
+              <w:t xml:space="preserve">    10</w:t>
             </w:r>
             <w:r>
               <w:rPr>
                 <w:vertAlign w:val="superscript"/>
               </w:rPr>
-              <w:t>2</w:t>
+              <w:t xml:space="preserve"> – 4 </w:t>
+            </w:r>
+            <w:r>
+              <w:t>M</w:t>
+            </w:r>
+            <w:r>
+              <w:t xml:space="preserve">  </w:t>
+            </w:r>
+          </w:p>
+        </w:tc>
+        <w:tc>
+          <w:tcPr>
+            <w:tcW w:w="2518" w:type="dxa"/>
+          </w:tcPr>
+          <w:p>
+            <w:pPr>
+              <w:pStyle w:val="ListParagraph"/>
+              <w:spacing w:after="0"/>
+              <w:ind w:left="0"/>
+              <w:jc w:val="both"/>
+            </w:pPr>
+            <w:r>
+              <w:t>d)</w:t>
+            </w:r>
+            <w:r>
+              <w:t xml:space="preserve">   10</w:t>
             </w:r>
             <w:r>
               <w:rPr>
                 <w:vertAlign w:val="superscript"/>
               </w:rPr>
-              <w:t xml:space="preserve"> </w:t>
-            </w:r>
-            <w:r>
-              <w:t>M</w:t>
-            </w:r>
-            <w:r>
-              <w:t xml:space="preserve">   </w:t>
-            </w:r>
-          </w:p>
-        </w:tc>
-        <w:tc>
-          <w:tcPr>
-            <w:tcW w:w="2518" w:type="dxa"/>
-          </w:tcPr>
-          <w:p>
-            <w:pPr>
-              <w:pStyle w:val="ListParagraph"/>
-              <w:spacing w:after="0"/>
-              <w:ind w:left="0"/>
-              <w:jc w:val="both"/>
-              <w:rPr>
-                <w:vertAlign w:val="superscript"/>
-              </w:rPr>
-            </w:pPr>
-            <w:r>
-              <w:t>c)</w:t>
-            </w:r>
-            <w:r>
-              <w:t xml:space="preserve">    </w:t>
-            </w:r>
-            <w:r>
-              <w:t>10</w:t>
-            </w:r>
-            <w:r>
-              <w:rPr>
-                <w:vertAlign w:val="superscript"/>
-              </w:rPr>
-              <w:t xml:space="preserve"> – </w:t>
-            </w:r>
-            <w:r>
-              <w:rPr>
-                <w:vertAlign w:val="superscript"/>
-              </w:rPr>
-              <w:t>4</w:t>
-            </w:r>
-            <w:r>
-              <w:rPr>
-                <w:vertAlign w:val="superscript"/>
-              </w:rPr>
-              <w:t xml:space="preserve"> </w:t>
-            </w:r>
-            <w:r>
-              <w:t>M</w:t>
-            </w:r>
-            <w:r>
-              <w:t xml:space="preserve">  </w:t>
-            </w:r>
-          </w:p>
-        </w:tc>
-        <w:tc>
-          <w:tcPr>
-            <w:tcW w:w="2518" w:type="dxa"/>
-          </w:tcPr>
-          <w:p>
-            <w:pPr>
-              <w:pStyle w:val="ListParagraph"/>
-              <w:spacing w:after="0"/>
-              <w:ind w:left="0"/>
-              <w:jc w:val="both"/>
-            </w:pPr>
-            <w:r>
-              <w:t>d)</w:t>
-            </w:r>
-            <w:r>
-              <w:t xml:space="preserve">   </w:t>
-            </w:r>
-            <w:r>
-              <w:t>10</w:t>
-            </w:r>
-            <w:r>
-              <w:rPr>
-                <w:vertAlign w:val="superscript"/>
-              </w:rPr>
-              <w:t xml:space="preserve"> – </w:t>
-            </w:r>
-            <w:r>
-              <w:rPr>
-                <w:vertAlign w:val="superscript"/>
-              </w:rPr>
-              <w:t>3</w:t>
-            </w:r>
-            <w:r>
-              <w:rPr>
-                <w:vertAlign w:val="superscript"/>
-              </w:rPr>
-              <w:t xml:space="preserve"> </w:t>
+              <w:t xml:space="preserve"> – 3 </w:t>
             </w:r>
             <w:r>
               <w:t>M</w:t>
@@ -875,8 +793,13 @@
         <w:t>4</w:t>
       </w:r>
       <w:r>
-        <w:t xml:space="preserve"> is diluted from 1 litre to a volume of 100 litres, the normality of the solution will be :</w:t>
-      </w:r>
+        <w:t xml:space="preserve"> is diluted from 1 litre to a volume of 100 litres, the normality of the solution will </w:t>
+      </w:r>
+      <w:proofErr w:type="gramStart"/>
+      <w:r>
+        <w:t>be :</w:t>
+      </w:r>
+      <w:proofErr w:type="gramEnd"/>
     </w:p>
     <w:tbl>
       <w:tblPr>
@@ -1145,8 +1068,13 @@
       </w:r>
       <w:proofErr w:type="spellEnd"/>
       <w:r>
-        <w:t xml:space="preserve"> of calcium is :</w:t>
-      </w:r>
+        <w:t xml:space="preserve"> of calcium </w:t>
+      </w:r>
+      <w:proofErr w:type="gramStart"/>
+      <w:r>
+        <w:t>is :</w:t>
+      </w:r>
+      <w:proofErr w:type="gramEnd"/>
     </w:p>
     <w:tbl>
       <w:tblPr>
@@ -1388,13 +1316,7 @@
               <w:t>b)</w:t>
             </w:r>
             <w:r>
-              <w:t xml:space="preserve">  </w:t>
-            </w:r>
-            <w:r>
-              <w:t>2.0 x 1</w:t>
-            </w:r>
-            <w:r>
-              <w:t>0</w:t>
+              <w:t xml:space="preserve">  2.0 x 10</w:t>
             </w:r>
             <w:r>
               <w:rPr>
@@ -1425,17 +1347,14 @@
               <w:t xml:space="preserve">c)  </w:t>
             </w:r>
             <w:r>
+              <w:t>3.0 x 10</w:t>
+            </w:r>
+            <w:r>
+              <w:rPr>
+                <w:vertAlign w:val="superscript"/>
+              </w:rPr>
               <w:t>3</w:t>
             </w:r>
-            <w:r>
-              <w:t>.0 x 10</w:t>
-            </w:r>
-            <w:r>
-              <w:rPr>
-                <w:vertAlign w:val="superscript"/>
-              </w:rPr>
-              <w:t>3</w:t>
-            </w:r>
           </w:p>
         </w:tc>
         <w:tc>
@@ -1453,10 +1372,7 @@
               <w:t xml:space="preserve">d)  </w:t>
             </w:r>
             <w:r>
-              <w:t xml:space="preserve"> 1.5 </w:t>
-            </w:r>
-            <w:r>
-              <w:t>x 10</w:t>
+              <w:t xml:space="preserve"> 1.5 x 10</w:t>
             </w:r>
             <w:r>
               <w:rPr>
@@ -1801,10 +1717,7 @@
         <w:t>3</w:t>
       </w:r>
       <w:r>
-        <w:t xml:space="preserve">COONa) required to make 200 mL of 0.245 molar aqueous solution? (Molar mass of </w:t>
-      </w:r>
-      <w:r>
-        <w:t>CH</w:t>
+        <w:t>COONa) required to make 200 mL of 0.245 molar aqueous solution? (Molar mass of CH</w:t>
       </w:r>
       <w:r>
         <w:rPr>
@@ -1813,10 +1726,7 @@
         <w:t>3</w:t>
       </w:r>
       <w:r>
-        <w:t>COONa</w:t>
-      </w:r>
-      <w:r>
-        <w:t xml:space="preserve"> = 82 g/mol).</w:t>
+        <w:t>COONa = 82 g/mol).</w:t>
       </w:r>
     </w:p>
     <w:tbl>
@@ -2178,10 +2088,7 @@
         <w:jc w:val="both"/>
       </w:pPr>
       <w:r>
-        <w:t xml:space="preserve">‘B’ is limiting reactant and 100 molecules of </w:t>
-      </w:r>
-      <w:r>
-        <w:t>A</w:t>
+        <w:t>‘B’ is limiting reactant and 100 molecules of A</w:t>
       </w:r>
       <w:r>
         <w:rPr>
@@ -2213,19 +2120,7 @@
         <w:jc w:val="both"/>
       </w:pPr>
       <w:r>
-        <w:t>‘</w:t>
-      </w:r>
-      <w:r>
-        <w:t>A</w:t>
-      </w:r>
-      <w:r>
-        <w:t xml:space="preserve">’ is limiting reactant and </w:t>
-      </w:r>
-      <w:r>
-        <w:t>60</w:t>
-      </w:r>
-      <w:r>
-        <w:t xml:space="preserve"> molecules of A</w:t>
+        <w:t>‘A’ is limiting reactant and 60 molecules of A</w:t>
       </w:r>
       <w:r>
         <w:rPr>
@@ -2243,16 +2138,7 @@
         <w:t>2</w:t>
       </w:r>
       <w:r>
-        <w:t xml:space="preserve"> </w:t>
-      </w:r>
-      <w:r>
-        <w:t>will be</w:t>
-      </w:r>
-      <w:r>
-        <w:t xml:space="preserve"> formed</w:t>
-      </w:r>
-      <w:r>
-        <w:t>.</w:t>
+        <w:t xml:space="preserve"> will be formed.</w:t>
       </w:r>
     </w:p>
     <w:p>
@@ -2266,19 +2152,7 @@
         <w:jc w:val="both"/>
       </w:pPr>
       <w:r>
-        <w:t>‘</w:t>
-      </w:r>
-      <w:r>
-        <w:t>A</w:t>
-      </w:r>
-      <w:r>
-        <w:t>’ is limiting reactant and 1</w:t>
-      </w:r>
-      <w:r>
-        <w:t>8</w:t>
-      </w:r>
-      <w:r>
-        <w:t>0 molecules of A</w:t>
+        <w:t>‘A’ is limiting reactant and 180 molecules of A</w:t>
       </w:r>
       <w:r>
         <w:rPr>
@@ -2296,10 +2170,7 @@
         <w:t>2</w:t>
       </w:r>
       <w:r>
-        <w:t xml:space="preserve"> will be formed</w:t>
-      </w:r>
-      <w:r>
-        <w:t>.</w:t>
+        <w:t xml:space="preserve"> will be formed.</w:t>
       </w:r>
     </w:p>
     <w:p>
@@ -2313,13 +2184,7 @@
         <w:jc w:val="both"/>
       </w:pPr>
       <w:r>
-        <w:t xml:space="preserve">‘B’ is limiting reactant and </w:t>
-      </w:r>
-      <w:r>
-        <w:t>60</w:t>
-      </w:r>
-      <w:r>
-        <w:t xml:space="preserve"> molecules of A</w:t>
+        <w:t>‘B’ is limiting reactant and 60 molecules of A</w:t>
       </w:r>
       <w:r>
         <w:rPr>
@@ -2339,6 +2204,48 @@
       <w:r>
         <w:t xml:space="preserve"> will be formed</w:t>
       </w:r>
+    </w:p>
+    <w:p>
+      <w:pPr>
+        <w:pStyle w:val="ListParagraph"/>
+        <w:spacing w:after="0"/>
+        <w:ind w:left="360"/>
+        <w:jc w:val="both"/>
+      </w:pPr>
+    </w:p>
+    <w:p>
+      <w:pPr>
+        <w:pBdr>
+          <w:top w:val="single" w:sz="12" w:space="1" w:color="auto"/>
+        </w:pBdr>
+        <w:jc w:val="both"/>
+        <w:rPr>
+          <w:sz w:val="28"/>
+          <w:szCs w:val="28"/>
+        </w:rPr>
+      </w:pPr>
+      <w:r>
+        <w:rPr>
+          <w:sz w:val="28"/>
+          <w:szCs w:val="28"/>
+        </w:rPr>
+        <w:t xml:space="preserve">SOME BASIC CONCEPT OF CHEMISTRY           </w:t>
+      </w:r>
+      <w:r>
+        <w:rPr>
+          <w:sz w:val="28"/>
+          <w:szCs w:val="28"/>
+        </w:rPr>
+        <w:t xml:space="preserve">                                                  Page No. 1</w:t>
+      </w:r>
+    </w:p>
+    <w:p>
+      <w:pPr>
+        <w:pStyle w:val="ListParagraph"/>
+        <w:spacing w:after="0"/>
+        <w:ind w:left="360"/>
+        <w:jc w:val="both"/>
+      </w:pPr>
     </w:p>
     <w:p>
       <w:pPr>
@@ -2351,6 +2258,7 @@
         <w:jc w:val="both"/>
       </w:pPr>
       <w:r>
+        <w:lastRenderedPageBreak/>
         <w:t xml:space="preserve">Copper has two naturally occurring isotopes </w:t>
       </w:r>
       <w:r>
@@ -2366,19 +2274,10 @@
         <w:rPr>
           <w:vertAlign w:val="superscript"/>
         </w:rPr>
-        <w:t>6</w:t>
-      </w:r>
-      <w:r>
-        <w:rPr>
-          <w:vertAlign w:val="superscript"/>
-        </w:rPr>
-        <w:t>5</w:t>
-      </w:r>
-      <w:r>
-        <w:t>Cu</w:t>
-      </w:r>
-      <w:r>
-        <w:t>. If the average atomic mass of copper is 63.546 u, then natural abundance of lighter isotope of Cu will be:</w:t>
+        <w:t>65</w:t>
+      </w:r>
+      <w:r>
+        <w:t>Cu. If the average atomic mass of copper is 63.546 u, then natural abundance of lighter isotope of Cu will be:</w:t>
       </w:r>
     </w:p>
     <w:tbl>
@@ -2420,10 +2319,7 @@
               <w:jc w:val="both"/>
             </w:pPr>
             <w:r>
-              <w:t xml:space="preserve">a)  </w:t>
-            </w:r>
-            <w:r>
-              <w:t xml:space="preserve"> 46.4 %</w:t>
+              <w:t>a)   46.4 %</w:t>
             </w:r>
           </w:p>
         </w:tc>
@@ -2439,13 +2335,7 @@
               <w:jc w:val="both"/>
             </w:pPr>
             <w:r>
-              <w:t xml:space="preserve">b) </w:t>
-            </w:r>
-            <w:r>
-              <w:t xml:space="preserve">  27.3 %</w:t>
-            </w:r>
-            <w:r>
-              <w:t xml:space="preserve">  </w:t>
+              <w:t xml:space="preserve">b)   27.3 %  </w:t>
             </w:r>
           </w:p>
         </w:tc>
@@ -2464,13 +2354,7 @@
               </w:rPr>
             </w:pPr>
             <w:r>
-              <w:t>c)</w:t>
-            </w:r>
-            <w:r>
-              <w:t xml:space="preserve">   54.2 %</w:t>
-            </w:r>
-            <w:r>
-              <w:t xml:space="preserve">  </w:t>
+              <w:t xml:space="preserve">c)   54.2 %  </w:t>
             </w:r>
           </w:p>
         </w:tc>
@@ -2486,13 +2370,7 @@
               <w:jc w:val="both"/>
             </w:pPr>
             <w:r>
-              <w:t>d)</w:t>
-            </w:r>
-            <w:r>
-              <w:t xml:space="preserve">   72.2 %</w:t>
-            </w:r>
-            <w:r>
-              <w:t xml:space="preserve">  </w:t>
+              <w:t xml:space="preserve">d)   72.2 %  </w:t>
             </w:r>
           </w:p>
         </w:tc>
@@ -2523,7 +2401,6 @@
         <w:jc w:val="both"/>
       </w:pPr>
       <w:r>
-        <w:lastRenderedPageBreak/>
         <w:t>Constituents of compound can be separated by physical methods.</w:t>
       </w:r>
     </w:p>
@@ -2566,13 +2443,7 @@
         <w:jc w:val="both"/>
       </w:pPr>
       <w:r>
-        <w:t>Elements combine in a fixed proportion by mass in a compound.</w:t>
-      </w:r>
-      <w:r>
-        <w:t xml:space="preserve"> </w:t>
-      </w:r>
-      <w:r>
-        <w:t xml:space="preserve">  </w:t>
+        <w:t xml:space="preserve">Elements combine in a fixed proportion by mass in a compound.   </w:t>
       </w:r>
       <w:r>
         <w:t xml:space="preserve"> </w:t>
@@ -2811,10 +2682,7 @@
               <w:t xml:space="preserve">b) </w:t>
             </w:r>
             <w:r>
-              <w:t xml:space="preserve"> 3.01 x</w:t>
-            </w:r>
-            <w:r>
-              <w:t xml:space="preserve"> 10</w:t>
+              <w:t xml:space="preserve"> 3.01 x 10</w:t>
             </w:r>
             <w:r>
               <w:rPr>
@@ -2845,22 +2713,13 @@
               <w:t xml:space="preserve">c)  </w:t>
             </w:r>
             <w:r>
-              <w:t xml:space="preserve"> </w:t>
-            </w:r>
-            <w:r>
-              <w:t>6.02 x 10</w:t>
+              <w:t xml:space="preserve"> 6.02 x 10</w:t>
             </w:r>
             <w:r>
               <w:rPr>
                 <w:vertAlign w:val="superscript"/>
               </w:rPr>
-              <w:t xml:space="preserve"> – 2</w:t>
-            </w:r>
-            <w:r>
-              <w:rPr>
-                <w:vertAlign w:val="superscript"/>
-              </w:rPr>
-              <w:t>3</w:t>
+              <w:t xml:space="preserve"> – 23</w:t>
             </w:r>
           </w:p>
         </w:tc>
@@ -2879,10 +2738,7 @@
               <w:t xml:space="preserve">d)  </w:t>
             </w:r>
             <w:r>
-              <w:t xml:space="preserve"> 3.01 </w:t>
-            </w:r>
-            <w:r>
-              <w:t>x 10</w:t>
+              <w:t xml:space="preserve"> 3.01 x 10</w:t>
             </w:r>
             <w:r>
               <w:rPr>
@@ -2978,22 +2834,38 @@
               <w:t xml:space="preserve">b)   </w:t>
             </w:r>
             <w:r>
-              <w:t xml:space="preserve">1.66 </w:t>
-            </w:r>
-            <w:r>
-              <w:t>x 10</w:t>
+              <w:t>1.66 x 10</w:t>
             </w:r>
             <w:r>
               <w:rPr>
                 <w:vertAlign w:val="superscript"/>
               </w:rPr>
-              <w:t xml:space="preserve"> – 2</w:t>
-            </w:r>
-            <w:r>
+              <w:t xml:space="preserve"> – 24</w:t>
+            </w:r>
+          </w:p>
+        </w:tc>
+        <w:tc>
+          <w:tcPr>
+            <w:tcW w:w="2518" w:type="dxa"/>
+          </w:tcPr>
+          <w:p>
+            <w:pPr>
+              <w:pStyle w:val="ListParagraph"/>
+              <w:spacing w:after="0"/>
+              <w:ind w:left="0"/>
+              <w:jc w:val="both"/>
               <w:rPr>
                 <w:vertAlign w:val="superscript"/>
               </w:rPr>
-              <w:t>4</w:t>
+            </w:pPr>
+            <w:r>
+              <w:t xml:space="preserve">c) </w:t>
+            </w:r>
+            <w:r>
+              <w:t xml:space="preserve">  1.008</w:t>
+            </w:r>
+            <w:r>
+              <w:t xml:space="preserve"> </w:t>
             </w:r>
           </w:p>
         </w:tc>
@@ -3007,55 +2879,21 @@
               <w:spacing w:after="0"/>
               <w:ind w:left="0"/>
               <w:jc w:val="both"/>
+            </w:pPr>
+            <w:r>
+              <w:t>d)</w:t>
+            </w:r>
+            <w:r>
+              <w:t xml:space="preserve">   </w:t>
+            </w:r>
+            <w:r>
+              <w:t>9.1 x 10</w:t>
+            </w:r>
+            <w:r>
               <w:rPr>
                 <w:vertAlign w:val="superscript"/>
               </w:rPr>
-            </w:pPr>
-            <w:r>
-              <w:t xml:space="preserve">c) </w:t>
-            </w:r>
-            <w:r>
-              <w:t xml:space="preserve">  1.008</w:t>
-            </w:r>
-            <w:r>
-              <w:t xml:space="preserve"> </w:t>
-            </w:r>
-          </w:p>
-        </w:tc>
-        <w:tc>
-          <w:tcPr>
-            <w:tcW w:w="2518" w:type="dxa"/>
-          </w:tcPr>
-          <w:p>
-            <w:pPr>
-              <w:pStyle w:val="ListParagraph"/>
-              <w:spacing w:after="0"/>
-              <w:ind w:left="0"/>
-              <w:jc w:val="both"/>
-            </w:pPr>
-            <w:r>
-              <w:t>d)</w:t>
-            </w:r>
-            <w:r>
-              <w:t xml:space="preserve">   </w:t>
-            </w:r>
-            <w:r>
-              <w:t xml:space="preserve">9.1 </w:t>
-            </w:r>
-            <w:r>
-              <w:t>x 10</w:t>
-            </w:r>
-            <w:r>
-              <w:rPr>
-                <w:vertAlign w:val="superscript"/>
-              </w:rPr>
-              <w:t xml:space="preserve"> – 2</w:t>
-            </w:r>
-            <w:r>
-              <w:rPr>
-                <w:vertAlign w:val="superscript"/>
-              </w:rPr>
-              <w:t>8</w:t>
+              <w:t xml:space="preserve"> – 28</w:t>
             </w:r>
             <w:r>
               <w:t xml:space="preserve">  </w:t>
@@ -3129,10 +2967,7 @@
               <w:t xml:space="preserve">a)  </w:t>
             </w:r>
             <w:r>
-              <w:t>7.3 x</w:t>
-            </w:r>
-            <w:r>
-              <w:t xml:space="preserve"> 10</w:t>
+              <w:t>7.3 x 10</w:t>
             </w:r>
             <w:r>
               <w:rPr>
@@ -3160,10 +2995,7 @@
               <w:t>b)</w:t>
             </w:r>
             <w:r>
-              <w:t xml:space="preserve">  6.02 </w:t>
-            </w:r>
-            <w:r>
-              <w:t>x 10</w:t>
+              <w:t xml:space="preserve">  6.02 x 10</w:t>
             </w:r>
             <w:r>
               <w:rPr>
@@ -3216,10 +3048,7 @@
               <w:t xml:space="preserve">d) </w:t>
             </w:r>
             <w:r>
-              <w:t xml:space="preserve"> 3.65 </w:t>
-            </w:r>
-            <w:r>
-              <w:t>x 10</w:t>
+              <w:t xml:space="preserve"> 3.65 x 10</w:t>
             </w:r>
             <w:r>
               <w:rPr>
@@ -3458,10 +3287,7 @@
               <w:t>b)</w:t>
             </w:r>
             <w:r>
-              <w:t xml:space="preserve">  22.4 </w:t>
-            </w:r>
-            <w:r>
-              <w:t>x 10</w:t>
+              <w:t xml:space="preserve">  22.4 x 10</w:t>
             </w:r>
             <w:r>
               <w:rPr>
@@ -3495,10 +3321,7 @@
               <w:t xml:space="preserve">c)  </w:t>
             </w:r>
             <w:r>
-              <w:t xml:space="preserve"> 1.86 </w:t>
-            </w:r>
-            <w:r>
-              <w:t>x 10</w:t>
+              <w:t xml:space="preserve"> 1.86 x 10</w:t>
             </w:r>
             <w:r>
               <w:rPr>
@@ -3585,10 +3408,7 @@
               <w:jc w:val="both"/>
             </w:pPr>
             <w:r>
-              <w:t xml:space="preserve">a)   </w:t>
-            </w:r>
-            <w:r>
-              <w:t>1 cc gas at STP</w:t>
+              <w:t>a)   1 cc gas at STP</w:t>
             </w:r>
           </w:p>
         </w:tc>
@@ -3604,13 +3424,7 @@
               <w:jc w:val="both"/>
             </w:pPr>
             <w:r>
-              <w:t xml:space="preserve">b)   </w:t>
-            </w:r>
-            <w:r>
-              <w:t xml:space="preserve">11.2 L </w:t>
-            </w:r>
-            <w:r>
-              <w:t>of a gas at STP</w:t>
+              <w:t>b)   11.2 L of a gas at STP</w:t>
             </w:r>
           </w:p>
         </w:tc>
@@ -3628,13 +3442,7 @@
               <w:jc w:val="both"/>
             </w:pPr>
             <w:r>
-              <w:t xml:space="preserve">c)   </w:t>
-            </w:r>
-            <w:r>
-              <w:t xml:space="preserve"> 1 L </w:t>
-            </w:r>
-            <w:r>
-              <w:t>of a gas at STP</w:t>
+              <w:t>c)    1 L of a gas at STP</w:t>
             </w:r>
           </w:p>
         </w:tc>
@@ -3650,13 +3458,7 @@
               <w:jc w:val="both"/>
             </w:pPr>
             <w:r>
-              <w:t xml:space="preserve">d)   </w:t>
-            </w:r>
-            <w:r>
-              <w:t xml:space="preserve">22.4 L </w:t>
-            </w:r>
-            <w:r>
-              <w:t>of a gas at STP</w:t>
+              <w:t>d)   22.4 L of a gas at STP</w:t>
             </w:r>
           </w:p>
         </w:tc>
@@ -3852,10 +3654,7 @@
               <w:jc w:val="both"/>
             </w:pPr>
             <w:r>
-              <w:t xml:space="preserve">a)   </w:t>
-            </w:r>
-            <w:r>
-              <w:t>32 g oxygen</w:t>
+              <w:t>a)   32 g oxygen</w:t>
             </w:r>
           </w:p>
         </w:tc>
@@ -3871,10 +3670,7 @@
               <w:jc w:val="both"/>
             </w:pPr>
             <w:r>
-              <w:t xml:space="preserve">b)   </w:t>
-            </w:r>
-            <w:r>
-              <w:t>2 g atoms of nitrogen</w:t>
+              <w:t>b)   2 g atoms of nitrogen</w:t>
             </w:r>
           </w:p>
         </w:tc>
@@ -3892,10 +3688,7 @@
               <w:jc w:val="both"/>
             </w:pPr>
             <w:r>
-              <w:t xml:space="preserve">c)   </w:t>
-            </w:r>
-            <w:r>
-              <w:t>0.5 mole of iron</w:t>
+              <w:t>c)   0.5 mole of iron</w:t>
             </w:r>
           </w:p>
         </w:tc>
@@ -3911,10 +3704,7 @@
               <w:jc w:val="both"/>
             </w:pPr>
             <w:r>
-              <w:t xml:space="preserve">d)   </w:t>
-            </w:r>
-            <w:r>
-              <w:t>3.01 x 10</w:t>
+              <w:t>d)   3.01 x 10</w:t>
             </w:r>
             <w:r>
               <w:rPr>
@@ -3979,10 +3769,7 @@
               <w:jc w:val="both"/>
             </w:pPr>
             <w:r>
-              <w:t xml:space="preserve">a)   </w:t>
-            </w:r>
-            <w:r>
-              <w:t>1 gm of O</w:t>
+              <w:t>a)   1 gm of O</w:t>
             </w:r>
           </w:p>
         </w:tc>
@@ -4050,10 +3837,7 @@
               <w:jc w:val="both"/>
             </w:pPr>
             <w:r>
-              <w:t xml:space="preserve">d)   </w:t>
-            </w:r>
-            <w:r>
-              <w:t xml:space="preserve"> All have same number of oxygen atoms</w:t>
+              <w:t>d)    All have same number of oxygen atoms</w:t>
             </w:r>
           </w:p>
         </w:tc>
@@ -4115,60 +3899,73 @@
               <w:t xml:space="preserve">a)  </w:t>
             </w:r>
             <w:r>
-              <w:t xml:space="preserve">2.7 </w:t>
-            </w:r>
-            <w:r>
-              <w:t>x 10</w:t>
+              <w:t>2.7 x 10</w:t>
             </w:r>
             <w:r>
               <w:rPr>
                 <w:vertAlign w:val="superscript"/>
               </w:rPr>
+              <w:t xml:space="preserve"> 19</w:t>
+            </w:r>
+          </w:p>
+        </w:tc>
+        <w:tc>
+          <w:tcPr>
+            <w:tcW w:w="2517" w:type="dxa"/>
+          </w:tcPr>
+          <w:p>
+            <w:pPr>
+              <w:pStyle w:val="ListParagraph"/>
+              <w:spacing w:after="0"/>
+              <w:ind w:left="0"/>
+              <w:jc w:val="both"/>
+            </w:pPr>
+            <w:r>
+              <w:t xml:space="preserve">b) </w:t>
+            </w:r>
+            <w:r>
+              <w:t xml:space="preserve">  1.08 x 10</w:t>
+            </w:r>
+            <w:r>
+              <w:rPr>
+                <w:vertAlign w:val="superscript"/>
+              </w:rPr>
+              <w:t xml:space="preserve"> 20</w:t>
+            </w:r>
+            <w:r>
+              <w:t xml:space="preserve">  </w:t>
+            </w:r>
+          </w:p>
+        </w:tc>
+        <w:tc>
+          <w:tcPr>
+            <w:tcW w:w="2518" w:type="dxa"/>
+          </w:tcPr>
+          <w:p>
+            <w:pPr>
+              <w:pStyle w:val="ListParagraph"/>
+              <w:spacing w:after="0"/>
+              <w:ind w:left="0"/>
+              <w:jc w:val="both"/>
+              <w:rPr>
+                <w:vertAlign w:val="superscript"/>
+              </w:rPr>
+            </w:pPr>
+            <w:r>
+              <w:t xml:space="preserve">c) </w:t>
+            </w:r>
+            <w:r>
+              <w:t xml:space="preserve">  10.8 x 10</w:t>
+            </w:r>
+            <w:r>
+              <w:rPr>
+                <w:vertAlign w:val="superscript"/>
+              </w:rPr>
+              <w:t xml:space="preserve"> 20</w:t>
+            </w:r>
+            <w:r>
               <w:t xml:space="preserve"> </w:t>
             </w:r>
-            <w:r>
-              <w:rPr>
-                <w:vertAlign w:val="superscript"/>
-              </w:rPr>
-              <w:t>19</w:t>
-            </w:r>
-          </w:p>
-        </w:tc>
-        <w:tc>
-          <w:tcPr>
-            <w:tcW w:w="2517" w:type="dxa"/>
-          </w:tcPr>
-          <w:p>
-            <w:pPr>
-              <w:pStyle w:val="ListParagraph"/>
-              <w:spacing w:after="0"/>
-              <w:ind w:left="0"/>
-              <w:jc w:val="both"/>
-            </w:pPr>
-            <w:r>
-              <w:t xml:space="preserve">b) </w:t>
-            </w:r>
-            <w:r>
-              <w:t xml:space="preserve">  1.08 </w:t>
-            </w:r>
-            <w:r>
-              <w:t>x 10</w:t>
-            </w:r>
-            <w:r>
-              <w:rPr>
-                <w:vertAlign w:val="superscript"/>
-              </w:rPr>
-              <w:t xml:space="preserve"> </w:t>
-            </w:r>
-            <w:r>
-              <w:rPr>
-                <w:vertAlign w:val="superscript"/>
-              </w:rPr>
-              <w:t>20</w:t>
-            </w:r>
-            <w:r>
-              <w:t xml:space="preserve">  </w:t>
-            </w:r>
           </w:p>
         </w:tc>
         <w:tc>
@@ -4181,55 +3978,12 @@
               <w:spacing w:after="0"/>
               <w:ind w:left="0"/>
               <w:jc w:val="both"/>
-              <w:rPr>
-                <w:vertAlign w:val="superscript"/>
-              </w:rPr>
-            </w:pPr>
-            <w:r>
-              <w:t xml:space="preserve">c) </w:t>
-            </w:r>
-            <w:r>
-              <w:t xml:space="preserve">  10.8 </w:t>
-            </w:r>
-            <w:r>
-              <w:t>x 10</w:t>
-            </w:r>
-            <w:r>
-              <w:rPr>
-                <w:vertAlign w:val="superscript"/>
-              </w:rPr>
-              <w:t xml:space="preserve"> </w:t>
-            </w:r>
-            <w:r>
-              <w:rPr>
-                <w:vertAlign w:val="superscript"/>
-              </w:rPr>
-              <w:t>20</w:t>
-            </w:r>
-            <w:r>
-              <w:t xml:space="preserve"> </w:t>
-            </w:r>
-          </w:p>
-        </w:tc>
-        <w:tc>
-          <w:tcPr>
-            <w:tcW w:w="2518" w:type="dxa"/>
-          </w:tcPr>
-          <w:p>
-            <w:pPr>
-              <w:pStyle w:val="ListParagraph"/>
-              <w:spacing w:after="0"/>
-              <w:ind w:left="0"/>
-              <w:jc w:val="both"/>
             </w:pPr>
             <w:r>
               <w:t>d)</w:t>
             </w:r>
             <w:r>
-              <w:t xml:space="preserve">  5.4 </w:t>
-            </w:r>
-            <w:r>
-              <w:t>x 10</w:t>
+              <w:t xml:space="preserve">  5.4 x 10</w:t>
             </w:r>
             <w:r>
               <w:rPr>
@@ -4395,7 +4149,15 @@
         <w:t>3</w:t>
       </w:r>
       <w:r>
-        <w:t xml:space="preserve"> necessary to produce 67.2 litres of oxygen at STP according to the reaction :  2 KClO</w:t>
+        <w:t xml:space="preserve"> necessary to produce 67.2 litres of oxygen at STP according to the </w:t>
+      </w:r>
+      <w:proofErr w:type="gramStart"/>
+      <w:r>
+        <w:t>reaction :</w:t>
+      </w:r>
+      <w:proofErr w:type="gramEnd"/>
+      <w:r>
+        <w:t xml:space="preserve">  2 KClO</w:t>
       </w:r>
       <w:r>
         <w:rPr>
@@ -4488,10 +4250,7 @@
         <w:t>3</w:t>
       </w:r>
       <w:r>
-        <w:t xml:space="preserve"> </w:t>
-      </w:r>
-      <w:r>
-        <w:t>= 122.5]</w:t>
+        <w:t xml:space="preserve"> = 122.5]</w:t>
       </w:r>
     </w:p>
     <w:tbl>
@@ -4800,13 +4559,7 @@
         <w:t xml:space="preserve">[Molecular weight of </w:t>
       </w:r>
       <w:r>
-        <w:t xml:space="preserve">KCl = </w:t>
-      </w:r>
-      <w:r>
-        <w:t>74.5</w:t>
-      </w:r>
-      <w:r>
-        <w:t>]</w:t>
+        <w:t>KCl = 74.5]</w:t>
       </w:r>
     </w:p>
     <w:tbl>
@@ -4929,6 +4682,55 @@
     <w:p>
       <w:pPr>
         <w:pStyle w:val="ListParagraph"/>
+        <w:spacing w:after="0"/>
+        <w:ind w:left="360"/>
+        <w:jc w:val="both"/>
+      </w:pPr>
+    </w:p>
+    <w:p>
+      <w:pPr>
+        <w:pBdr>
+          <w:top w:val="single" w:sz="12" w:space="1" w:color="auto"/>
+        </w:pBdr>
+        <w:jc w:val="both"/>
+        <w:rPr>
+          <w:sz w:val="28"/>
+          <w:szCs w:val="28"/>
+        </w:rPr>
+      </w:pPr>
+      <w:r>
+        <w:rPr>
+          <w:sz w:val="28"/>
+          <w:szCs w:val="28"/>
+        </w:rPr>
+        <w:t xml:space="preserve">SOME BASIC CONCEPT OF CHEMISTRY           </w:t>
+      </w:r>
+      <w:r>
+        <w:rPr>
+          <w:sz w:val="28"/>
+          <w:szCs w:val="28"/>
+        </w:rPr>
+        <w:t xml:space="preserve">                                                  Page No. </w:t>
+      </w:r>
+      <w:r>
+        <w:rPr>
+          <w:sz w:val="28"/>
+          <w:szCs w:val="28"/>
+        </w:rPr>
+        <w:t>2</w:t>
+      </w:r>
+    </w:p>
+    <w:p>
+      <w:pPr>
+        <w:pStyle w:val="ListParagraph"/>
+        <w:spacing w:after="0"/>
+        <w:ind w:left="360"/>
+        <w:jc w:val="both"/>
+      </w:pPr>
+    </w:p>
+    <w:p>
+      <w:pPr>
+        <w:pStyle w:val="ListParagraph"/>
         <w:numPr>
           <w:ilvl w:val="0"/>
           <w:numId w:val="1"/>
@@ -4937,6 +4739,7 @@
         <w:jc w:val="both"/>
       </w:pPr>
       <w:r>
+        <w:lastRenderedPageBreak/>
         <w:t>What is the mass of 0.5 moles of ozone (O</w:t>
       </w:r>
       <w:r>
@@ -5348,10 +5151,7 @@
               <w:t xml:space="preserve">d)   </w:t>
             </w:r>
             <w:r>
-              <w:t xml:space="preserve">52 </w:t>
-            </w:r>
-            <w:r>
-              <w:t>x 6.023 x 10</w:t>
+              <w:t>52 x 6.023 x 10</w:t>
             </w:r>
             <w:r>
               <w:rPr>
@@ -5377,7 +5177,6 @@
         <w:jc w:val="both"/>
       </w:pPr>
       <w:r>
-        <w:lastRenderedPageBreak/>
         <w:t xml:space="preserve">4 g of solid NaOH was dissolved in water and the solution was made up to 1000 </w:t>
       </w:r>
       <w:proofErr w:type="spellStart"/>
@@ -5462,16 +5261,7 @@
               <w:t xml:space="preserve">b)   </w:t>
             </w:r>
             <w:r>
-              <w:t xml:space="preserve"> 20 </w:t>
-            </w:r>
-            <w:r>
-              <w:t xml:space="preserve">mL of </w:t>
-            </w:r>
-            <w:r>
-              <w:t>2.5</w:t>
-            </w:r>
-            <w:r>
-              <w:t xml:space="preserve"> M H</w:t>
+              <w:t xml:space="preserve"> 20 mL of 2.5 M H</w:t>
             </w:r>
             <w:r>
               <w:rPr>
@@ -5507,16 +5297,7 @@
               <w:t xml:space="preserve">c)   </w:t>
             </w:r>
             <w:r>
-              <w:t xml:space="preserve"> 20 </w:t>
-            </w:r>
-            <w:r>
-              <w:t>mL of 1</w:t>
-            </w:r>
-            <w:r>
-              <w:t>.5</w:t>
-            </w:r>
-            <w:r>
-              <w:t xml:space="preserve"> M H</w:t>
+              <w:t xml:space="preserve"> 20 mL of 1.5 M H</w:t>
             </w:r>
             <w:r>
               <w:rPr>
@@ -5550,16 +5331,7 @@
               <w:t xml:space="preserve">d)   </w:t>
             </w:r>
             <w:r>
-              <w:t xml:space="preserve"> 30 </w:t>
-            </w:r>
-            <w:r>
-              <w:t xml:space="preserve">mL of </w:t>
-            </w:r>
-            <w:r>
-              <w:t>5</w:t>
-            </w:r>
-            <w:r>
-              <w:t xml:space="preserve"> M H</w:t>
+              <w:t xml:space="preserve"> 30 mL of 5 M H</w:t>
             </w:r>
             <w:r>
               <w:rPr>
@@ -5609,7 +5381,15 @@
         <w:t>4</w:t>
       </w:r>
       <w:r>
-        <w:t xml:space="preserve"> for the given reaction :  H</w:t>
+        <w:t xml:space="preserve"> for the given </w:t>
+      </w:r>
+      <w:proofErr w:type="gramStart"/>
+      <w:r>
+        <w:t>reaction :</w:t>
+      </w:r>
+      <w:proofErr w:type="gramEnd"/>
+      <w:r>
+        <w:t xml:space="preserve">  H</w:t>
       </w:r>
       <w:r>
         <w:rPr>
@@ -5677,13 +5457,7 @@
         <w:rPr>
           <w:rFonts w:eastAsiaTheme="minorEastAsia"/>
         </w:rPr>
-        <w:t xml:space="preserve">  </w:t>
-      </w:r>
-      <w:r>
-        <w:rPr>
-          <w:rFonts w:eastAsiaTheme="minorEastAsia"/>
-        </w:rPr>
-        <w:t>CaHPO</w:t>
+        <w:t xml:space="preserve">  CaHPO</w:t>
       </w:r>
       <w:r>
         <w:rPr>
@@ -5757,10 +5531,7 @@
               <w:jc w:val="both"/>
             </w:pPr>
             <w:r>
-              <w:t xml:space="preserve">a)  </w:t>
-            </w:r>
-            <w:r>
-              <w:t xml:space="preserve"> </w:t>
+              <w:t xml:space="preserve">a)   </w:t>
             </w:r>
             <m:oMath>
               <m:f>
@@ -5810,10 +5581,7 @@
               <w:jc w:val="both"/>
             </w:pPr>
             <w:r>
-              <w:t>b)</w:t>
-            </w:r>
-            <w:r>
-              <w:t xml:space="preserve">    </w:t>
+              <w:t xml:space="preserve">b)    </w:t>
             </w:r>
             <m:oMath>
               <m:f>
@@ -5869,13 +5637,7 @@
               </w:rPr>
             </w:pPr>
             <w:r>
-              <w:t>c)</w:t>
-            </w:r>
-            <w:r>
-              <w:t xml:space="preserve">    2 M</w:t>
-            </w:r>
-            <w:r>
-              <w:t xml:space="preserve">  </w:t>
+              <w:t xml:space="preserve">c)    2 M  </w:t>
             </w:r>
           </w:p>
         </w:tc>
@@ -5891,10 +5653,7 @@
               <w:jc w:val="both"/>
             </w:pPr>
             <w:r>
-              <w:t>d)</w:t>
-            </w:r>
-            <w:r>
-              <w:t xml:space="preserve">   </w:t>
+              <w:t xml:space="preserve">d)   </w:t>
             </w:r>
             <m:oMath>
               <m:f>
@@ -5960,19 +5719,10 @@
         <w:rPr>
           <w:vertAlign w:val="superscript"/>
         </w:rPr>
-        <w:t xml:space="preserve"> – 2</w:t>
-      </w:r>
-      <w:r>
-        <w:rPr>
-          <w:vertAlign w:val="superscript"/>
-        </w:rPr>
-        <w:t>2</w:t>
-      </w:r>
-      <w:r>
-        <w:t xml:space="preserve"> g</w:t>
-      </w:r>
-      <w:r>
-        <w:t>. The atomic weight of element is:</w:t>
+        <w:t xml:space="preserve"> – 22</w:t>
+      </w:r>
+      <w:r>
+        <w:t xml:space="preserve"> g. The atomic weight of element is:</w:t>
       </w:r>
     </w:p>
     <w:tbl>
@@ -6473,10 +6223,7 @@
               <w:t xml:space="preserve">a)  </w:t>
             </w:r>
             <w:r>
-              <w:t xml:space="preserve"> 250 </w:t>
-            </w:r>
-            <w:r>
-              <w:t>cm</w:t>
+              <w:t xml:space="preserve"> 250 cm</w:t>
             </w:r>
             <w:r>
               <w:rPr>
@@ -6501,10 +6248,7 @@
               <w:t>b)</w:t>
             </w:r>
             <w:r>
-              <w:t xml:space="preserve">   1.36 </w:t>
-            </w:r>
-            <w:r>
-              <w:t>cm</w:t>
+              <w:t xml:space="preserve">   1.36 cm</w:t>
             </w:r>
             <w:r>
               <w:rPr>
@@ -6535,10 +6279,7 @@
               <w:t>c)</w:t>
             </w:r>
             <w:r>
-              <w:t xml:space="preserve">   13.6 </w:t>
-            </w:r>
-            <w:r>
-              <w:t>cm</w:t>
+              <w:t xml:space="preserve">   13.6 cm</w:t>
             </w:r>
             <w:r>
               <w:rPr>
@@ -6728,10 +6469,7 @@
         <w:t>10</w:t>
       </w:r>
       <w:r>
-        <w:t>B (19 %)</w:t>
-      </w:r>
-      <w:r>
-        <w:t xml:space="preserve"> and </w:t>
+        <w:t xml:space="preserve">B (19 %) and </w:t>
       </w:r>
       <w:r>
         <w:rPr>
@@ -7056,10 +6794,7 @@
               <w:jc w:val="both"/>
             </w:pPr>
             <w:r>
-              <w:t>a)   1 g of Mg (s) [At. mass of Mg = 24</w:t>
-            </w:r>
-            <w:r>
-              <w:t>]</w:t>
+              <w:t>a)   1 g of Mg (s) [At. mass of Mg = 24]</w:t>
             </w:r>
           </w:p>
         </w:tc>
@@ -7075,16 +6810,7 @@
               <w:jc w:val="both"/>
             </w:pPr>
             <w:r>
-              <w:t>b)</w:t>
-            </w:r>
-            <w:r>
-              <w:t xml:space="preserve">   </w:t>
-            </w:r>
-            <w:r>
-              <w:t xml:space="preserve">1 g of </w:t>
-            </w:r>
-            <w:r>
-              <w:t>O</w:t>
+              <w:t>b)   1 g of O</w:t>
             </w:r>
             <w:r>
               <w:rPr>
@@ -7093,25 +6819,7 @@
               <w:t>2</w:t>
             </w:r>
             <w:r>
-              <w:t xml:space="preserve"> (</w:t>
-            </w:r>
-            <w:r>
-              <w:t>g</w:t>
-            </w:r>
-            <w:r>
-              <w:t xml:space="preserve">) [At. mass of </w:t>
-            </w:r>
-            <w:r>
-              <w:t>O</w:t>
-            </w:r>
-            <w:r>
-              <w:t xml:space="preserve"> = </w:t>
-            </w:r>
-            <w:r>
-              <w:t>16]</w:t>
-            </w:r>
-            <w:r>
-              <w:t xml:space="preserve">   </w:t>
+              <w:t xml:space="preserve"> (g) [At. mass of O = 16]   </w:t>
             </w:r>
           </w:p>
         </w:tc>
@@ -7129,22 +6837,7 @@
               <w:jc w:val="both"/>
             </w:pPr>
             <w:r>
-              <w:t xml:space="preserve">c)   1 g of </w:t>
-            </w:r>
-            <w:r>
-              <w:t>Li</w:t>
-            </w:r>
-            <w:r>
-              <w:t xml:space="preserve"> (s) [At. mass of </w:t>
-            </w:r>
-            <w:r>
-              <w:t>Li</w:t>
-            </w:r>
-            <w:r>
-              <w:t xml:space="preserve"> = </w:t>
-            </w:r>
-            <w:r>
-              <w:t>7]</w:t>
+              <w:t>c)   1 g of Li (s) [At. mass of Li = 7]</w:t>
             </w:r>
           </w:p>
         </w:tc>
@@ -7160,13 +6853,7 @@
               <w:jc w:val="both"/>
             </w:pPr>
             <w:r>
-              <w:t xml:space="preserve">d) </w:t>
-            </w:r>
-            <w:r>
-              <w:t xml:space="preserve">   </w:t>
-            </w:r>
-            <w:r>
-              <w:t xml:space="preserve">1 g of </w:t>
+              <w:t xml:space="preserve">d)    1 g of </w:t>
             </w:r>
             <w:r>
               <w:t>Ag</w:t>
@@ -7201,10 +6888,7 @@
         <w:jc w:val="both"/>
       </w:pPr>
       <w:r>
-        <w:t xml:space="preserve">One mole of carbon atom weighs 12g, the number of atoms in it is equal to ____. (Mass of carbon-12 is 1.9926 x </w:t>
-      </w:r>
-      <w:r>
-        <w:t>10</w:t>
+        <w:t>One mole of carbon atom weighs 12g, the number of atoms in it is equal to ____. (Mass of carbon-12 is 1.9926 x 10</w:t>
       </w:r>
       <w:r>
         <w:rPr>
@@ -7213,10 +6897,7 @@
         <w:t xml:space="preserve"> – 23</w:t>
       </w:r>
       <w:r>
-        <w:t xml:space="preserve"> g</w:t>
-      </w:r>
-      <w:r>
-        <w:t>).</w:t>
+        <w:t xml:space="preserve"> g).</w:t>
       </w:r>
     </w:p>
     <w:tbl>
@@ -7289,10 +6970,7 @@
               <w:t>b)</w:t>
             </w:r>
             <w:r>
-              <w:t xml:space="preserve">  1.2 </w:t>
-            </w:r>
-            <w:r>
-              <w:t>x 10</w:t>
+              <w:t xml:space="preserve">  1.2 x 10</w:t>
             </w:r>
             <w:r>
               <w:rPr>
@@ -7323,22 +7001,13 @@
               <w:t>c)</w:t>
             </w:r>
             <w:r>
-              <w:t xml:space="preserve">   6.022 </w:t>
-            </w:r>
-            <w:r>
-              <w:t>x 10</w:t>
+              <w:t xml:space="preserve">   6.022 x 10</w:t>
             </w:r>
             <w:r>
               <w:rPr>
                 <w:vertAlign w:val="superscript"/>
               </w:rPr>
-              <w:t>2</w:t>
-            </w:r>
-            <w:r>
-              <w:rPr>
-                <w:vertAlign w:val="superscript"/>
-              </w:rPr>
-              <w:t>2</w:t>
+              <w:t>22</w:t>
             </w:r>
             <w:r>
               <w:t xml:space="preserve">  </w:t>
@@ -7360,10 +7029,7 @@
               <w:t xml:space="preserve">d) </w:t>
             </w:r>
             <w:r>
-              <w:t xml:space="preserve">  12 </w:t>
-            </w:r>
-            <w:r>
-              <w:t>x 10</w:t>
+              <w:t xml:space="preserve">  12 x 10</w:t>
             </w:r>
             <w:r>
               <w:rPr>
@@ -7705,10 +7371,7 @@
               <w:jc w:val="both"/>
             </w:pPr>
             <w:r>
-              <w:t xml:space="preserve">a)   </w:t>
-            </w:r>
-            <w:r>
-              <w:t>18 mL of water</w:t>
+              <w:t>a)   18 mL of water</w:t>
             </w:r>
           </w:p>
         </w:tc>
@@ -7748,10 +7411,7 @@
               <w:t xml:space="preserve">c)   </w:t>
             </w:r>
             <w:r>
-              <w:t xml:space="preserve"> </w:t>
-            </w:r>
-            <w:r>
-              <w:t>10</w:t>
+              <w:t xml:space="preserve"> 10</w:t>
             </w:r>
             <w:r>
               <w:rPr>
@@ -7792,6 +7452,143 @@
         </w:tc>
       </w:tr>
     </w:tbl>
+    <w:p>
+      <w:pPr>
+        <w:pStyle w:val="ListParagraph"/>
+        <w:spacing w:after="0"/>
+        <w:ind w:left="360"/>
+        <w:jc w:val="both"/>
+      </w:pPr>
+    </w:p>
+    <w:p>
+      <w:pPr>
+        <w:pStyle w:val="ListParagraph"/>
+        <w:spacing w:after="0"/>
+        <w:ind w:left="360"/>
+        <w:jc w:val="both"/>
+      </w:pPr>
+    </w:p>
+    <w:p>
+      <w:pPr>
+        <w:pBdr>
+          <w:top w:val="single" w:sz="12" w:space="1" w:color="auto"/>
+        </w:pBdr>
+        <w:jc w:val="both"/>
+        <w:rPr>
+          <w:sz w:val="28"/>
+          <w:szCs w:val="28"/>
+        </w:rPr>
+      </w:pPr>
+      <w:r>
+        <w:rPr>
+          <w:sz w:val="28"/>
+          <w:szCs w:val="28"/>
+        </w:rPr>
+        <w:t xml:space="preserve">SOME BASIC CONCEPT OF CHEMISTRY           </w:t>
+      </w:r>
+      <w:r>
+        <w:rPr>
+          <w:sz w:val="28"/>
+          <w:szCs w:val="28"/>
+        </w:rPr>
+        <w:t xml:space="preserve">                                                  Page No. </w:t>
+      </w:r>
+      <w:r>
+        <w:rPr>
+          <w:sz w:val="28"/>
+          <w:szCs w:val="28"/>
+        </w:rPr>
+        <w:t>3</w:t>
+      </w:r>
+    </w:p>
+    <w:p>
+      <w:pPr>
+        <w:pStyle w:val="ListParagraph"/>
+        <w:spacing w:after="0"/>
+        <w:ind w:left="360"/>
+        <w:jc w:val="both"/>
+      </w:pPr>
+    </w:p>
+    <w:p>
+      <w:pPr>
+        <w:pStyle w:val="ListParagraph"/>
+        <w:spacing w:after="0"/>
+        <w:ind w:left="360"/>
+        <w:jc w:val="both"/>
+      </w:pPr>
+    </w:p>
+    <w:p>
+      <w:pPr>
+        <w:pStyle w:val="ListParagraph"/>
+        <w:spacing w:after="0"/>
+        <w:ind w:left="360"/>
+        <w:jc w:val="both"/>
+      </w:pPr>
+    </w:p>
+    <w:p>
+      <w:pPr>
+        <w:pStyle w:val="ListParagraph"/>
+        <w:spacing w:after="0"/>
+        <w:ind w:left="360"/>
+        <w:jc w:val="both"/>
+      </w:pPr>
+    </w:p>
+    <w:p>
+      <w:pPr>
+        <w:pStyle w:val="ListParagraph"/>
+        <w:spacing w:after="0"/>
+        <w:ind w:left="360"/>
+        <w:jc w:val="both"/>
+      </w:pPr>
+    </w:p>
+    <w:p>
+      <w:pPr>
+        <w:pStyle w:val="ListParagraph"/>
+        <w:spacing w:after="0"/>
+        <w:ind w:left="360"/>
+        <w:jc w:val="both"/>
+      </w:pPr>
+    </w:p>
+    <w:p>
+      <w:pPr>
+        <w:pStyle w:val="ListParagraph"/>
+        <w:spacing w:after="0"/>
+        <w:ind w:left="360"/>
+        <w:jc w:val="both"/>
+      </w:pPr>
+    </w:p>
+    <w:p>
+      <w:pPr>
+        <w:pStyle w:val="ListParagraph"/>
+        <w:spacing w:after="0"/>
+        <w:ind w:left="360"/>
+        <w:jc w:val="both"/>
+      </w:pPr>
+    </w:p>
+    <w:p>
+      <w:pPr>
+        <w:pStyle w:val="ListParagraph"/>
+        <w:spacing w:after="0"/>
+        <w:ind w:left="360"/>
+        <w:jc w:val="both"/>
+      </w:pPr>
+    </w:p>
+    <w:p>
+      <w:pPr>
+        <w:pStyle w:val="ListParagraph"/>
+        <w:spacing w:after="0"/>
+        <w:ind w:left="360"/>
+        <w:jc w:val="both"/>
+      </w:pPr>
+    </w:p>
+    <w:p>
+      <w:pPr>
+        <w:pStyle w:val="ListParagraph"/>
+        <w:spacing w:after="0"/>
+        <w:ind w:left="360"/>
+        <w:jc w:val="both"/>
+      </w:pPr>
+    </w:p>
     <w:p>
       <w:pPr>
         <w:pStyle w:val="ListParagraph"/>
@@ -7923,21 +7720,14 @@
         <w:spacing w:after="0"/>
         <w:jc w:val="both"/>
       </w:pPr>
-    </w:p>
-    <w:p>
-      <w:pPr>
-        <w:pStyle w:val="ListParagraph"/>
-        <w:numPr>
-          <w:ilvl w:val="0"/>
-          <w:numId w:val="1"/>
-        </w:numPr>
-        <w:spacing w:after="0"/>
-        <w:jc w:val="both"/>
-      </w:pPr>
-      <w:r>
-        <w:lastRenderedPageBreak/>
-        <w:t>Deuterium nucleus contains :</w:t>
-      </w:r>
+      <w:r>
+        <w:t xml:space="preserve">Deuterium nucleus </w:t>
+      </w:r>
+      <w:proofErr w:type="gramStart"/>
+      <w:r>
+        <w:t>contains :</w:t>
+      </w:r>
+      <w:proofErr w:type="gramEnd"/>
     </w:p>
     <w:tbl>
       <w:tblPr>
@@ -8049,8 +7839,16 @@
         <w:rPr>
           <w:rFonts w:eastAsiaTheme="minorEastAsia"/>
         </w:rPr>
-        <w:t>In photoelectric effect, the kinetic energy of the photoelectrons increases linearly with the :</w:t>
-      </w:r>
+        <w:t xml:space="preserve">In photoelectric effect, the kinetic energy of the photoelectrons increases linearly with </w:t>
+      </w:r>
+      <w:proofErr w:type="gramStart"/>
+      <w:r>
+        <w:rPr>
+          <w:rFonts w:eastAsiaTheme="minorEastAsia"/>
+        </w:rPr>
+        <w:t>the :</w:t>
+      </w:r>
+      <w:proofErr w:type="gramEnd"/>
     </w:p>
     <w:tbl>
       <w:tblPr>
@@ -8247,6 +8045,40 @@
     <w:pPr>
       <w:pStyle w:val="Header"/>
     </w:pPr>
+    <w:r>
+      <w:rPr>
+        <w:noProof/>
+      </w:rPr>
+      <w:pict w14:anchorId="4E6EEA25">
+        <v:shapetype id="_x0000_t136" coordsize="21600,21600" o:spt="136" adj="10800" path="m@7,l@8,m@5,21600l@6,21600e">
+          <v:formulas>
+            <v:f eqn="sum #0 0 10800"/>
+            <v:f eqn="prod #0 2 1"/>
+            <v:f eqn="sum 21600 0 @1"/>
+            <v:f eqn="sum 0 0 @2"/>
+            <v:f eqn="sum 21600 0 @3"/>
+            <v:f eqn="if @0 @3 0"/>
+            <v:f eqn="if @0 21600 @1"/>
+            <v:f eqn="if @0 0 @2"/>
+            <v:f eqn="if @0 @4 21600"/>
+            <v:f eqn="mid @5 @6"/>
+            <v:f eqn="mid @8 @5"/>
+            <v:f eqn="mid @7 @8"/>
+            <v:f eqn="mid @6 @7"/>
+            <v:f eqn="sum @6 0 @5"/>
+          </v:formulas>
+          <v:path textpathok="t" o:connecttype="custom" o:connectlocs="@9,0;@10,10800;@11,21600;@12,10800" o:connectangles="270,180,90,0"/>
+          <v:textpath on="t" fitshape="t"/>
+          <v:handles>
+            <v:h position="#0,bottomRight" xrange="6629,14971"/>
+          </v:handles>
+          <o:lock v:ext="edit" text="t" shapetype="t"/>
+        </v:shapetype>
+        <v:shape id="PowerPlusWaterMarkObject104080094" o:spid="_x0000_s1026" type="#_x0000_t136" style="position:absolute;margin-left:0;margin-top:0;width:486.6pt;height:174.6pt;z-index:-251655168;mso-position-horizontal:center;mso-position-horizontal-relative:margin;mso-position-vertical:center;mso-position-vertical-relative:margin" o:allowincell="f" fillcolor="#7f7f7f [1612]" stroked="f">
+          <v:textpath style="font-family:&quot;EARTH&quot;;font-size:135pt" string="RLCC"/>
+        </v:shape>
+      </w:pict>
+    </w:r>
   </w:p>
 </w:hdr>
 </file>
@@ -8257,6 +8089,40 @@
     <w:pPr>
       <w:pStyle w:val="Header"/>
     </w:pPr>
+    <w:r>
+      <w:rPr>
+        <w:noProof/>
+      </w:rPr>
+      <w:pict w14:anchorId="18E6609B">
+        <v:shapetype id="_x0000_t136" coordsize="21600,21600" o:spt="136" adj="10800" path="m@7,l@8,m@5,21600l@6,21600e">
+          <v:formulas>
+            <v:f eqn="sum #0 0 10800"/>
+            <v:f eqn="prod #0 2 1"/>
+            <v:f eqn="sum 21600 0 @1"/>
+            <v:f eqn="sum 0 0 @2"/>
+            <v:f eqn="sum 21600 0 @3"/>
+            <v:f eqn="if @0 @3 0"/>
+            <v:f eqn="if @0 21600 @1"/>
+            <v:f eqn="if @0 0 @2"/>
+            <v:f eqn="if @0 @4 21600"/>
+            <v:f eqn="mid @5 @6"/>
+            <v:f eqn="mid @8 @5"/>
+            <v:f eqn="mid @7 @8"/>
+            <v:f eqn="mid @6 @7"/>
+            <v:f eqn="sum @6 0 @5"/>
+          </v:formulas>
+          <v:path textpathok="t" o:connecttype="custom" o:connectlocs="@9,0;@10,10800;@11,21600;@12,10800" o:connectangles="270,180,90,0"/>
+          <v:textpath on="t" fitshape="t"/>
+          <v:handles>
+            <v:h position="#0,bottomRight" xrange="6629,14971"/>
+          </v:handles>
+          <o:lock v:ext="edit" text="t" shapetype="t"/>
+        </v:shapetype>
+        <v:shape id="PowerPlusWaterMarkObject104080095" o:spid="_x0000_s1027" type="#_x0000_t136" style="position:absolute;margin-left:0;margin-top:0;width:486.6pt;height:174.6pt;z-index:-251653120;mso-position-horizontal:center;mso-position-horizontal-relative:margin;mso-position-vertical:center;mso-position-vertical-relative:margin" o:allowincell="f" fillcolor="#7f7f7f [1612]" stroked="f">
+          <v:textpath style="font-family:&quot;EARTH&quot;;font-size:135pt" string="RLCC"/>
+        </v:shape>
+      </w:pict>
+    </w:r>
   </w:p>
 </w:hdr>
 </file>
@@ -8267,6 +8133,40 @@
     <w:pPr>
       <w:pStyle w:val="Header"/>
     </w:pPr>
+    <w:r>
+      <w:rPr>
+        <w:noProof/>
+      </w:rPr>
+      <w:pict w14:anchorId="34AB655E">
+        <v:shapetype id="_x0000_t136" coordsize="21600,21600" o:spt="136" adj="10800" path="m@7,l@8,m@5,21600l@6,21600e">
+          <v:formulas>
+            <v:f eqn="sum #0 0 10800"/>
+            <v:f eqn="prod #0 2 1"/>
+            <v:f eqn="sum 21600 0 @1"/>
+            <v:f eqn="sum 0 0 @2"/>
+            <v:f eqn="sum 21600 0 @3"/>
+            <v:f eqn="if @0 @3 0"/>
+            <v:f eqn="if @0 21600 @1"/>
+            <v:f eqn="if @0 0 @2"/>
+            <v:f eqn="if @0 @4 21600"/>
+            <v:f eqn="mid @5 @6"/>
+            <v:f eqn="mid @8 @5"/>
+            <v:f eqn="mid @7 @8"/>
+            <v:f eqn="mid @6 @7"/>
+            <v:f eqn="sum @6 0 @5"/>
+          </v:formulas>
+          <v:path textpathok="t" o:connecttype="custom" o:connectlocs="@9,0;@10,10800;@11,21600;@12,10800" o:connectangles="270,180,90,0"/>
+          <v:textpath on="t" fitshape="t"/>
+          <v:handles>
+            <v:h position="#0,bottomRight" xrange="6629,14971"/>
+          </v:handles>
+          <o:lock v:ext="edit" text="t" shapetype="t"/>
+        </v:shapetype>
+        <v:shape id="PowerPlusWaterMarkObject104080093" o:spid="_x0000_s1025" type="#_x0000_t136" style="position:absolute;margin-left:0;margin-top:0;width:486.6pt;height:174.6pt;z-index:-251657216;mso-position-horizontal:center;mso-position-horizontal-relative:margin;mso-position-vertical:center;mso-position-vertical-relative:margin" o:allowincell="f" fillcolor="#7f7f7f [1612]" stroked="f">
+          <v:textpath style="font-family:&quot;EARTH&quot;;font-size:135pt" string="RLCC"/>
+        </v:shape>
+      </w:pict>
+    </w:r>
   </w:p>
 </w:hdr>
 </file>
@@ -9353,6 +9253,7 @@
   <w:style w:type="character" w:default="1" w:styleId="DefaultParagraphFont">
     <w:name w:val="Default Paragraph Font"/>
     <w:uiPriority w:val="1"/>
+    <w:semiHidden/>
     <w:unhideWhenUsed/>
   </w:style>
   <w:style w:type="table" w:default="1" w:styleId="TableNormal">
